--- a/template01.docx
+++ b/template01.docx
@@ -27,32 +27,22 @@
         <w:jc w:val="center"/>
       </w:pPr>
       <w:r>
-        <w:t>Student name</w:t>
+        <w:t>Fraidoon Omarzai</w:t>
       </w:r>
       <w:r>
         <w:br/>
-        <w:t>Student ID</w:t>
+      </w:r>
+      <w:r>
+        <w:t>230073955</w:t>
       </w:r>
       <w:r>
         <w:br/>
-        <w:t xml:space="preserve">Programme (e.g., </w:t>
-      </w:r>
-      <w:r>
-        <w:rPr>
-          <w:i/>
-          <w:iCs/>
-        </w:rPr>
-        <w:t xml:space="preserve">MSC </w:t>
-      </w:r>
-      <w:r>
-        <w:rPr>
-          <w:i/>
-          <w:iCs/>
-        </w:rPr>
-        <w:t>Computer Science</w:t>
-      </w:r>
-      <w:r>
-        <w:t>)</w:t>
+      </w:r>
+      <w:r>
+        <w:t>MSC</w:t>
+      </w:r>
+      <w:r>
+        <w:t xml:space="preserve"> AI</w:t>
       </w:r>
     </w:p>
     <w:p>
@@ -75,173 +65,701 @@
     </w:p>
     <w:p>
       <w:pPr>
-        <w:spacing w:after="120" w:line="200" w:lineRule="atLeast"/>
-        <w:rPr>
-          <w:sz w:val="20"/>
-        </w:rPr>
-      </w:pPr>
-      <w:r>
-        <w:rPr>
-          <w:sz w:val="20"/>
-        </w:rPr>
-        <w:t>[</w:t>
-      </w:r>
-      <w:r>
+        <w:spacing w:before="360" w:after="120" w:line="200" w:lineRule="atLeast"/>
+      </w:pPr>
+      <w:r>
+        <w:t xml:space="preserve">This summary report talks about the analysis we did for our Data Mining project. We had to </w:t>
+      </w:r>
+      <w:proofErr w:type="gramStart"/>
+      <w:r>
+        <w:t>look into</w:t>
+      </w:r>
+      <w:proofErr w:type="gramEnd"/>
+      <w:r>
+        <w:t xml:space="preserve"> epitope data and try to guess epitopes for Trypanosoma </w:t>
+      </w:r>
+      <w:proofErr w:type="spellStart"/>
+      <w:r>
+        <w:t>cruzi</w:t>
+      </w:r>
+      <w:proofErr w:type="spellEnd"/>
+      <w:r>
+        <w:t xml:space="preserve">. In this document, I explain the steps I took using a </w:t>
+      </w:r>
+      <w:proofErr w:type="spellStart"/>
+      <w:r>
+        <w:t>Jupyter</w:t>
+      </w:r>
+      <w:proofErr w:type="spellEnd"/>
+      <w:r>
+        <w:t xml:space="preserve"> Notebook</w:t>
+      </w:r>
+      <w:r>
+        <w:t xml:space="preserve"> to complete this project.</w:t>
+      </w:r>
+    </w:p>
+    <w:p>
+      <w:pPr>
+        <w:spacing w:before="360" w:after="120" w:line="200" w:lineRule="atLeast"/>
         <w:rPr>
           <w:i/>
           <w:iCs/>
           <w:sz w:val="20"/>
         </w:rPr>
-        <w:t>A brief description of what the coursework was about and what this document describes</w:t>
-      </w:r>
-      <w:r>
-        <w:rPr>
-          <w:sz w:val="20"/>
-        </w:rPr>
-        <w:t>]</w:t>
-      </w:r>
-    </w:p>
-    <w:p>
-      <w:pPr>
-        <w:spacing w:after="120" w:line="200" w:lineRule="atLeast"/>
-        <w:rPr>
-          <w:i/>
-          <w:iCs/>
-          <w:sz w:val="20"/>
-        </w:rPr>
-      </w:pPr>
-      <w:r>
-        <w:rPr>
-          <w:sz w:val="20"/>
-        </w:rPr>
-        <w:t xml:space="preserve">EXAMPLE: </w:t>
-      </w:r>
-      <w:r>
-        <w:rPr>
-          <w:i/>
-          <w:iCs/>
-          <w:sz w:val="20"/>
-        </w:rPr>
-        <w:t>This summary report presents a brief discussion of the analysis performed for the Data Mining Coursework. In this coursework, we were asked to investigate… [continue]</w:t>
-      </w:r>
-      <w:r>
-        <w:rPr>
-          <w:i/>
-          <w:iCs/>
-          <w:sz w:val="20"/>
-        </w:rPr>
-        <w:t>. This document describes the rationale for the analyses documented in the accompanying Jupyter Notebook, and some of the insights and conclusions reached.</w:t>
-      </w:r>
-    </w:p>
-    <w:p>
-      <w:pPr>
-        <w:spacing w:after="120" w:line="200" w:lineRule="atLeast"/>
-        <w:rPr>
-          <w:i/>
-          <w:iCs/>
-          <w:sz w:val="20"/>
-        </w:rPr>
-      </w:pPr>
-    </w:p>
-    <w:p>
-      <w:pPr>
-        <w:spacing w:after="120" w:line="200" w:lineRule="atLeast"/>
-        <w:rPr>
-          <w:sz w:val="20"/>
-        </w:rPr>
-      </w:pPr>
-      <w:r>
-        <w:rPr>
-          <w:i/>
-          <w:iCs/>
-          <w:sz w:val="20"/>
-        </w:rPr>
-        <w:t>The sections below are just indicative – feel free to organise your text in other ways if it makes more sense. :-)</w:t>
+      </w:pPr>
+      <w:r>
+        <w:rPr>
+          <w:b/>
+        </w:rPr>
+        <w:t xml:space="preserve">2. </w:t>
+      </w:r>
+      <w:r>
+        <w:rPr>
+          <w:b/>
+        </w:rPr>
+        <w:tab/>
+      </w:r>
+      <w:r>
+        <w:rPr>
+          <w:b/>
+        </w:rPr>
+        <w:t xml:space="preserve">Data Loading and </w:t>
+      </w:r>
+      <w:r>
+        <w:rPr>
+          <w:b/>
+        </w:rPr>
+        <w:t>EDA</w:t>
       </w:r>
     </w:p>
     <w:p>
       <w:pPr>
         <w:spacing w:before="360" w:after="120" w:line="200" w:lineRule="atLeast"/>
-      </w:pPr>
-      <w:r>
-        <w:rPr>
-          <w:b/>
-        </w:rPr>
-        <w:t xml:space="preserve">2. </w:t>
-      </w:r>
-      <w:r>
-        <w:rPr>
-          <w:b/>
-        </w:rPr>
-        <w:tab/>
-      </w:r>
-      <w:r>
-        <w:rPr>
-          <w:b/>
-        </w:rPr>
-        <w:t>EDA AND DATA PRE-PROCESSING</w:t>
-      </w:r>
-    </w:p>
-    <w:p>
-      <w:pPr>
-        <w:spacing w:after="120" w:line="200" w:lineRule="atLeast"/>
-        <w:rPr>
-          <w:i/>
-          <w:iCs/>
-          <w:sz w:val="20"/>
-        </w:rPr>
-      </w:pPr>
-      <w:r>
-        <w:rPr>
-          <w:i/>
-          <w:iCs/>
-          <w:sz w:val="20"/>
-        </w:rPr>
-        <w:t>[</w:t>
-      </w:r>
-      <w:r>
-        <w:rPr>
-          <w:i/>
-          <w:iCs/>
-          <w:sz w:val="20"/>
-        </w:rPr>
-        <w:t>Add</w:t>
-      </w:r>
-      <w:r>
-        <w:rPr>
-          <w:i/>
-          <w:iCs/>
-          <w:sz w:val="20"/>
-        </w:rPr>
-        <w:t xml:space="preserve"> a short discussion on what you did for your EDA and pre-processing, and indicate </w:t>
-      </w:r>
+        <w:jc w:val="both"/>
+      </w:pPr>
+      <w:r>
+        <w:t>First, I load the dataset which was provided and performed the following operations to get insight the data and get familiar with the given dataset:</w:t>
+      </w:r>
+    </w:p>
+    <w:p>
+      <w:pPr>
+        <w:numPr>
+          <w:ilvl w:val="0"/>
+          <w:numId w:val="24"/>
+        </w:numPr>
+        <w:shd w:val="clear" w:color="auto" w:fill="FFFFFF"/>
+        <w:spacing w:before="100" w:beforeAutospacing="1" w:after="100" w:afterAutospacing="1"/>
+        <w:rPr>
+          <w:rFonts w:ascii="Segoe UI" w:hAnsi="Segoe UI" w:cs="Segoe UI"/>
+          <w:sz w:val="21"/>
+          <w:szCs w:val="21"/>
+          <w:lang w:eastAsia="en-GB"/>
+        </w:rPr>
+      </w:pPr>
+      <w:r>
+        <w:rPr>
+          <w:rFonts w:ascii="Segoe UI" w:hAnsi="Segoe UI" w:cs="Segoe UI"/>
+          <w:sz w:val="21"/>
+          <w:szCs w:val="21"/>
+        </w:rPr>
+        <w:t xml:space="preserve">Load the </w:t>
+      </w:r>
+      <w:proofErr w:type="gramStart"/>
+      <w:r>
+        <w:rPr>
+          <w:rFonts w:ascii="Segoe UI" w:hAnsi="Segoe UI" w:cs="Segoe UI"/>
+          <w:sz w:val="21"/>
+          <w:szCs w:val="21"/>
+        </w:rPr>
+        <w:t>dataset</w:t>
+      </w:r>
+      <w:proofErr w:type="gramEnd"/>
+    </w:p>
+    <w:p>
+      <w:pPr>
+        <w:numPr>
+          <w:ilvl w:val="0"/>
+          <w:numId w:val="24"/>
+        </w:numPr>
+        <w:shd w:val="clear" w:color="auto" w:fill="FFFFFF"/>
+        <w:spacing w:before="100" w:beforeAutospacing="1" w:after="100" w:afterAutospacing="1"/>
+        <w:rPr>
+          <w:rFonts w:ascii="Segoe UI" w:hAnsi="Segoe UI" w:cs="Segoe UI"/>
+          <w:sz w:val="21"/>
+          <w:szCs w:val="21"/>
+        </w:rPr>
+      </w:pPr>
+      <w:r>
+        <w:rPr>
+          <w:rFonts w:ascii="Segoe UI" w:hAnsi="Segoe UI" w:cs="Segoe UI"/>
+          <w:sz w:val="21"/>
+          <w:szCs w:val="21"/>
+        </w:rPr>
+        <w:t xml:space="preserve">Display the first five </w:t>
+      </w:r>
+      <w:proofErr w:type="gramStart"/>
+      <w:r>
+        <w:rPr>
+          <w:rFonts w:ascii="Segoe UI" w:hAnsi="Segoe UI" w:cs="Segoe UI"/>
+          <w:sz w:val="21"/>
+          <w:szCs w:val="21"/>
+        </w:rPr>
+        <w:t>rows</w:t>
+      </w:r>
+      <w:proofErr w:type="gramEnd"/>
+    </w:p>
+    <w:p>
+      <w:pPr>
+        <w:numPr>
+          <w:ilvl w:val="0"/>
+          <w:numId w:val="24"/>
+        </w:numPr>
+        <w:shd w:val="clear" w:color="auto" w:fill="FFFFFF"/>
+        <w:spacing w:before="100" w:beforeAutospacing="1" w:after="100" w:afterAutospacing="1"/>
+        <w:rPr>
+          <w:rFonts w:ascii="Segoe UI" w:hAnsi="Segoe UI" w:cs="Segoe UI"/>
+          <w:sz w:val="21"/>
+          <w:szCs w:val="21"/>
+        </w:rPr>
+      </w:pPr>
+      <w:r>
+        <w:rPr>
+          <w:rFonts w:ascii="Segoe UI" w:hAnsi="Segoe UI" w:cs="Segoe UI"/>
+          <w:sz w:val="21"/>
+          <w:szCs w:val="21"/>
+        </w:rPr>
+        <w:t xml:space="preserve">List the columns </w:t>
+      </w:r>
+      <w:proofErr w:type="gramStart"/>
+      <w:r>
+        <w:rPr>
+          <w:rFonts w:ascii="Segoe UI" w:hAnsi="Segoe UI" w:cs="Segoe UI"/>
+          <w:sz w:val="21"/>
+          <w:szCs w:val="21"/>
+        </w:rPr>
+        <w:t>name</w:t>
+      </w:r>
+      <w:proofErr w:type="gramEnd"/>
+    </w:p>
+    <w:p>
+      <w:pPr>
+        <w:numPr>
+          <w:ilvl w:val="0"/>
+          <w:numId w:val="24"/>
+        </w:numPr>
+        <w:shd w:val="clear" w:color="auto" w:fill="FFFFFF"/>
+        <w:spacing w:before="100" w:beforeAutospacing="1" w:after="100" w:afterAutospacing="1"/>
+        <w:rPr>
+          <w:rFonts w:ascii="Segoe UI" w:hAnsi="Segoe UI" w:cs="Segoe UI"/>
+          <w:sz w:val="21"/>
+          <w:szCs w:val="21"/>
+        </w:rPr>
+      </w:pPr>
+      <w:r>
+        <w:rPr>
+          <w:rFonts w:ascii="Segoe UI" w:hAnsi="Segoe UI" w:cs="Segoe UI"/>
+          <w:sz w:val="21"/>
+          <w:szCs w:val="21"/>
+        </w:rPr>
+        <w:t xml:space="preserve">Check the </w:t>
+      </w:r>
+      <w:proofErr w:type="gramStart"/>
+      <w:r>
+        <w:rPr>
+          <w:rFonts w:ascii="Segoe UI" w:hAnsi="Segoe UI" w:cs="Segoe UI"/>
+          <w:sz w:val="21"/>
+          <w:szCs w:val="21"/>
+        </w:rPr>
+        <w:t>info</w:t>
+      </w:r>
+      <w:proofErr w:type="gramEnd"/>
+    </w:p>
+    <w:p>
+      <w:pPr>
+        <w:numPr>
+          <w:ilvl w:val="0"/>
+          <w:numId w:val="24"/>
+        </w:numPr>
+        <w:shd w:val="clear" w:color="auto" w:fill="FFFFFF"/>
+        <w:spacing w:before="100" w:beforeAutospacing="1" w:after="100" w:afterAutospacing="1"/>
+        <w:rPr>
+          <w:rFonts w:ascii="Segoe UI" w:hAnsi="Segoe UI" w:cs="Segoe UI"/>
+          <w:sz w:val="21"/>
+          <w:szCs w:val="21"/>
+        </w:rPr>
+      </w:pPr>
+      <w:r>
+        <w:rPr>
+          <w:rFonts w:ascii="Segoe UI" w:hAnsi="Segoe UI" w:cs="Segoe UI"/>
+          <w:sz w:val="21"/>
+          <w:szCs w:val="21"/>
+        </w:rPr>
+        <w:t xml:space="preserve">Check the mathematical </w:t>
+      </w:r>
+      <w:r>
+        <w:rPr>
+          <w:rFonts w:ascii="Segoe UI" w:hAnsi="Segoe UI" w:cs="Segoe UI"/>
+          <w:sz w:val="21"/>
+          <w:szCs w:val="21"/>
+        </w:rPr>
+        <w:t>description</w:t>
+      </w:r>
+      <w:r>
+        <w:rPr>
+          <w:rFonts w:ascii="Segoe UI" w:hAnsi="Segoe UI" w:cs="Segoe UI"/>
+          <w:sz w:val="21"/>
+          <w:szCs w:val="21"/>
+        </w:rPr>
+        <w:t xml:space="preserve"> of the </w:t>
+      </w:r>
+      <w:proofErr w:type="gramStart"/>
+      <w:r>
+        <w:rPr>
+          <w:rFonts w:ascii="Segoe UI" w:hAnsi="Segoe UI" w:cs="Segoe UI"/>
+          <w:sz w:val="21"/>
+          <w:szCs w:val="21"/>
+        </w:rPr>
+        <w:t>dataset</w:t>
+      </w:r>
+      <w:proofErr w:type="gramEnd"/>
+    </w:p>
+    <w:p>
+      <w:pPr>
+        <w:numPr>
+          <w:ilvl w:val="0"/>
+          <w:numId w:val="24"/>
+        </w:numPr>
+        <w:shd w:val="clear" w:color="auto" w:fill="FFFFFF"/>
+        <w:spacing w:before="100" w:beforeAutospacing="1" w:after="100" w:afterAutospacing="1"/>
+        <w:rPr>
+          <w:rFonts w:ascii="Segoe UI" w:hAnsi="Segoe UI" w:cs="Segoe UI"/>
+          <w:sz w:val="21"/>
+          <w:szCs w:val="21"/>
+        </w:rPr>
+      </w:pPr>
+      <w:r>
+        <w:rPr>
+          <w:rFonts w:ascii="Segoe UI" w:hAnsi="Segoe UI" w:cs="Segoe UI"/>
+          <w:sz w:val="21"/>
+          <w:szCs w:val="21"/>
+        </w:rPr>
+        <w:t xml:space="preserve">Check the shape of the </w:t>
+      </w:r>
+      <w:proofErr w:type="gramStart"/>
+      <w:r>
+        <w:rPr>
+          <w:rFonts w:ascii="Segoe UI" w:hAnsi="Segoe UI" w:cs="Segoe UI"/>
+          <w:sz w:val="21"/>
+          <w:szCs w:val="21"/>
+        </w:rPr>
+        <w:t>dataset</w:t>
+      </w:r>
+      <w:proofErr w:type="gramEnd"/>
+    </w:p>
+    <w:p>
+      <w:pPr>
+        <w:numPr>
+          <w:ilvl w:val="0"/>
+          <w:numId w:val="24"/>
+        </w:numPr>
+        <w:shd w:val="clear" w:color="auto" w:fill="FFFFFF"/>
+        <w:spacing w:before="100" w:beforeAutospacing="1" w:after="100" w:afterAutospacing="1"/>
+        <w:rPr>
+          <w:rFonts w:ascii="Segoe UI" w:hAnsi="Segoe UI" w:cs="Segoe UI"/>
+          <w:sz w:val="21"/>
+          <w:szCs w:val="21"/>
+        </w:rPr>
+      </w:pPr>
+      <w:r>
+        <w:rPr>
+          <w:rFonts w:ascii="Segoe UI" w:hAnsi="Segoe UI" w:cs="Segoe UI"/>
+          <w:sz w:val="21"/>
+          <w:szCs w:val="21"/>
+        </w:rPr>
+        <w:t xml:space="preserve">Remove id </w:t>
+      </w:r>
+      <w:proofErr w:type="gramStart"/>
+      <w:r>
+        <w:rPr>
+          <w:rFonts w:ascii="Segoe UI" w:hAnsi="Segoe UI" w:cs="Segoe UI"/>
+          <w:sz w:val="21"/>
+          <w:szCs w:val="21"/>
+        </w:rPr>
+        <w:t>columns</w:t>
+      </w:r>
+      <w:proofErr w:type="gramEnd"/>
+    </w:p>
+    <w:p>
+      <w:pPr>
+        <w:numPr>
+          <w:ilvl w:val="0"/>
+          <w:numId w:val="24"/>
+        </w:numPr>
+        <w:shd w:val="clear" w:color="auto" w:fill="FFFFFF"/>
+        <w:spacing w:before="100" w:beforeAutospacing="1" w:after="100" w:afterAutospacing="1"/>
+        <w:rPr>
+          <w:rFonts w:ascii="Segoe UI" w:hAnsi="Segoe UI" w:cs="Segoe UI"/>
+          <w:sz w:val="21"/>
+          <w:szCs w:val="21"/>
+        </w:rPr>
+      </w:pPr>
+      <w:r>
+        <w:rPr>
+          <w:rFonts w:ascii="Segoe UI" w:hAnsi="Segoe UI" w:cs="Segoe UI"/>
+          <w:sz w:val="21"/>
+          <w:szCs w:val="21"/>
+        </w:rPr>
+        <w:t xml:space="preserve">Check for null </w:t>
+      </w:r>
+      <w:proofErr w:type="gramStart"/>
+      <w:r>
+        <w:rPr>
+          <w:rFonts w:ascii="Segoe UI" w:hAnsi="Segoe UI" w:cs="Segoe UI"/>
+          <w:sz w:val="21"/>
+          <w:szCs w:val="21"/>
+        </w:rPr>
+        <w:t>values</w:t>
+      </w:r>
+      <w:proofErr w:type="gramEnd"/>
+    </w:p>
+    <w:p>
+      <w:pPr>
+        <w:numPr>
+          <w:ilvl w:val="0"/>
+          <w:numId w:val="24"/>
+        </w:numPr>
+        <w:shd w:val="clear" w:color="auto" w:fill="FFFFFF"/>
+        <w:spacing w:before="100" w:beforeAutospacing="1" w:after="100" w:afterAutospacing="1"/>
+        <w:rPr>
+          <w:rFonts w:ascii="Segoe UI" w:hAnsi="Segoe UI" w:cs="Segoe UI"/>
+          <w:sz w:val="21"/>
+          <w:szCs w:val="21"/>
+        </w:rPr>
+      </w:pPr>
+      <w:r>
+        <w:rPr>
+          <w:rFonts w:ascii="Segoe UI" w:hAnsi="Segoe UI" w:cs="Segoe UI"/>
+          <w:sz w:val="21"/>
+          <w:szCs w:val="21"/>
+        </w:rPr>
+        <w:t xml:space="preserve">Check the balance of the target </w:t>
+      </w:r>
+      <w:proofErr w:type="gramStart"/>
+      <w:r>
+        <w:rPr>
+          <w:rFonts w:ascii="Segoe UI" w:hAnsi="Segoe UI" w:cs="Segoe UI"/>
+          <w:sz w:val="21"/>
+          <w:szCs w:val="21"/>
+        </w:rPr>
+        <w:t>feature</w:t>
+      </w:r>
+      <w:proofErr w:type="gramEnd"/>
+    </w:p>
+    <w:p>
+      <w:pPr>
+        <w:numPr>
+          <w:ilvl w:val="0"/>
+          <w:numId w:val="24"/>
+        </w:numPr>
+        <w:shd w:val="clear" w:color="auto" w:fill="FFFFFF"/>
+        <w:spacing w:before="100" w:beforeAutospacing="1" w:after="100" w:afterAutospacing="1"/>
+        <w:rPr>
+          <w:rFonts w:ascii="Segoe UI" w:hAnsi="Segoe UI" w:cs="Segoe UI"/>
+          <w:sz w:val="21"/>
+          <w:szCs w:val="21"/>
+        </w:rPr>
+      </w:pPr>
+      <w:r>
+        <w:rPr>
+          <w:rFonts w:ascii="Segoe UI" w:hAnsi="Segoe UI" w:cs="Segoe UI"/>
+          <w:sz w:val="21"/>
+          <w:szCs w:val="21"/>
+        </w:rPr>
+        <w:t xml:space="preserve">Get only categorical columns and go </w:t>
+      </w:r>
+      <w:proofErr w:type="gramStart"/>
+      <w:r>
+        <w:rPr>
+          <w:rFonts w:ascii="Segoe UI" w:hAnsi="Segoe UI" w:cs="Segoe UI"/>
+          <w:sz w:val="21"/>
+          <w:szCs w:val="21"/>
+        </w:rPr>
+        <w:t>deeper</w:t>
+      </w:r>
+      <w:proofErr w:type="gramEnd"/>
+    </w:p>
+    <w:p>
+      <w:pPr>
+        <w:numPr>
+          <w:ilvl w:val="0"/>
+          <w:numId w:val="24"/>
+        </w:numPr>
+        <w:shd w:val="clear" w:color="auto" w:fill="FFFFFF"/>
+        <w:spacing w:before="100" w:beforeAutospacing="1" w:after="100" w:afterAutospacing="1"/>
+        <w:rPr>
+          <w:rFonts w:ascii="Segoe UI" w:hAnsi="Segoe UI" w:cs="Segoe UI"/>
+          <w:sz w:val="21"/>
+          <w:szCs w:val="21"/>
+        </w:rPr>
+      </w:pPr>
+      <w:r>
+        <w:rPr>
+          <w:rFonts w:ascii="Segoe UI" w:hAnsi="Segoe UI" w:cs="Segoe UI"/>
+          <w:sz w:val="21"/>
+          <w:szCs w:val="21"/>
+        </w:rPr>
+        <w:t xml:space="preserve">Get only numerical features and explore </w:t>
+      </w:r>
+      <w:proofErr w:type="gramStart"/>
+      <w:r>
+        <w:rPr>
+          <w:rFonts w:ascii="Segoe UI" w:hAnsi="Segoe UI" w:cs="Segoe UI"/>
+          <w:sz w:val="21"/>
+          <w:szCs w:val="21"/>
+        </w:rPr>
+        <w:t>it</w:t>
+      </w:r>
+      <w:proofErr w:type="gramEnd"/>
+    </w:p>
+    <w:p>
+      <w:pPr>
+        <w:numPr>
+          <w:ilvl w:val="0"/>
+          <w:numId w:val="24"/>
+        </w:numPr>
+        <w:shd w:val="clear" w:color="auto" w:fill="FFFFFF"/>
+        <w:spacing w:before="100" w:beforeAutospacing="1" w:after="100" w:afterAutospacing="1"/>
+        <w:rPr>
+          <w:rFonts w:ascii="Segoe UI" w:hAnsi="Segoe UI" w:cs="Segoe UI"/>
+          <w:sz w:val="21"/>
+          <w:szCs w:val="21"/>
+        </w:rPr>
+      </w:pPr>
+      <w:r>
+        <w:rPr>
+          <w:rFonts w:ascii="Segoe UI" w:hAnsi="Segoe UI" w:cs="Segoe UI"/>
+          <w:sz w:val="21"/>
+          <w:szCs w:val="21"/>
+        </w:rPr>
+        <w:t xml:space="preserve">Numerical variables are usually of 2 </w:t>
+      </w:r>
+      <w:proofErr w:type="gramStart"/>
+      <w:r>
+        <w:rPr>
+          <w:rFonts w:ascii="Segoe UI" w:hAnsi="Segoe UI" w:cs="Segoe UI"/>
+          <w:sz w:val="21"/>
+          <w:szCs w:val="21"/>
+        </w:rPr>
+        <w:t>type</w:t>
+      </w:r>
+      <w:r>
+        <w:rPr>
+          <w:rFonts w:ascii="Segoe UI" w:hAnsi="Segoe UI" w:cs="Segoe UI"/>
+          <w:sz w:val="21"/>
+          <w:szCs w:val="21"/>
+        </w:rPr>
+        <w:t>s</w:t>
+      </w:r>
+      <w:proofErr w:type="gramEnd"/>
+    </w:p>
+    <w:p>
+      <w:pPr>
+        <w:numPr>
+          <w:ilvl w:val="1"/>
+          <w:numId w:val="24"/>
+        </w:numPr>
+        <w:shd w:val="clear" w:color="auto" w:fill="FFFFFF"/>
+        <w:spacing w:before="100" w:beforeAutospacing="1" w:after="100" w:afterAutospacing="1"/>
+        <w:rPr>
+          <w:rFonts w:ascii="Segoe UI" w:hAnsi="Segoe UI" w:cs="Segoe UI"/>
+          <w:sz w:val="21"/>
+          <w:szCs w:val="21"/>
+        </w:rPr>
+      </w:pPr>
+      <w:r>
+        <w:rPr>
+          <w:rFonts w:ascii="Segoe UI" w:hAnsi="Segoe UI" w:cs="Segoe UI"/>
+          <w:sz w:val="21"/>
+          <w:szCs w:val="21"/>
+        </w:rPr>
+        <w:t>Continuous</w:t>
+      </w:r>
+      <w:r>
+        <w:rPr>
+          <w:rFonts w:ascii="Segoe UI" w:hAnsi="Segoe UI" w:cs="Segoe UI"/>
+          <w:sz w:val="21"/>
+          <w:szCs w:val="21"/>
+        </w:rPr>
+        <w:t xml:space="preserve"> variable</w:t>
+      </w:r>
+    </w:p>
+    <w:p>
+      <w:pPr>
+        <w:numPr>
+          <w:ilvl w:val="1"/>
+          <w:numId w:val="24"/>
+        </w:numPr>
+        <w:shd w:val="clear" w:color="auto" w:fill="FFFFFF"/>
+        <w:spacing w:before="100" w:beforeAutospacing="1" w:after="100" w:afterAutospacing="1"/>
+        <w:rPr>
+          <w:rFonts w:ascii="Segoe UI" w:hAnsi="Segoe UI" w:cs="Segoe UI"/>
+          <w:sz w:val="21"/>
+          <w:szCs w:val="21"/>
+        </w:rPr>
+      </w:pPr>
+      <w:r>
+        <w:rPr>
+          <w:rFonts w:ascii="Segoe UI" w:hAnsi="Segoe UI" w:cs="Segoe UI"/>
+          <w:sz w:val="21"/>
+          <w:szCs w:val="21"/>
+        </w:rPr>
+        <w:t>Discrete Variables</w:t>
+      </w:r>
+    </w:p>
+    <w:p>
+      <w:pPr>
+        <w:numPr>
+          <w:ilvl w:val="0"/>
+          <w:numId w:val="24"/>
+        </w:numPr>
+        <w:shd w:val="clear" w:color="auto" w:fill="FFFFFF"/>
+        <w:spacing w:before="100" w:beforeAutospacing="1" w:after="100" w:afterAutospacing="1"/>
+        <w:rPr>
+          <w:rFonts w:ascii="Segoe UI" w:hAnsi="Segoe UI" w:cs="Segoe UI"/>
+          <w:sz w:val="21"/>
+          <w:szCs w:val="21"/>
+        </w:rPr>
+      </w:pPr>
+      <w:r>
+        <w:rPr>
+          <w:rFonts w:ascii="Segoe UI" w:hAnsi="Segoe UI" w:cs="Segoe UI"/>
+          <w:sz w:val="21"/>
+          <w:szCs w:val="21"/>
+        </w:rPr>
+        <w:t xml:space="preserve">Check the distribution of </w:t>
+      </w:r>
+      <w:r>
+        <w:rPr>
+          <w:rFonts w:ascii="Segoe UI" w:hAnsi="Segoe UI" w:cs="Segoe UI"/>
+          <w:sz w:val="21"/>
+          <w:szCs w:val="21"/>
+        </w:rPr>
+        <w:t>continuous</w:t>
+      </w:r>
+      <w:r>
+        <w:rPr>
+          <w:rFonts w:ascii="Segoe UI" w:hAnsi="Segoe UI" w:cs="Segoe UI"/>
+          <w:sz w:val="21"/>
+          <w:szCs w:val="21"/>
+        </w:rPr>
+        <w:t xml:space="preserve"> variables of 20 features only to get some idea about the distribution, whether </w:t>
+      </w:r>
+      <w:r>
+        <w:rPr>
+          <w:rFonts w:ascii="Segoe UI" w:hAnsi="Segoe UI" w:cs="Segoe UI"/>
+          <w:sz w:val="21"/>
+          <w:szCs w:val="21"/>
+        </w:rPr>
+        <w:t>normal</w:t>
+      </w:r>
+      <w:r>
+        <w:rPr>
+          <w:rFonts w:ascii="Segoe UI" w:hAnsi="Segoe UI" w:cs="Segoe UI"/>
+          <w:sz w:val="21"/>
+          <w:szCs w:val="21"/>
+        </w:rPr>
+        <w:t xml:space="preserve"> distributed or not</w:t>
+      </w:r>
+    </w:p>
+    <w:p>
+      <w:pPr>
+        <w:spacing w:before="360" w:after="120" w:line="200" w:lineRule="atLeast"/>
+        <w:jc w:val="both"/>
+      </w:pPr>
       <w:r>
         <w:rPr>
           <w:b/>
           <w:bCs/>
-          <w:i/>
-          <w:iCs/>
-          <w:sz w:val="20"/>
-        </w:rPr>
-        <w:t>why</w:t>
-      </w:r>
-      <w:r>
-        <w:rPr>
-          <w:i/>
-          <w:iCs/>
-          <w:sz w:val="20"/>
-        </w:rPr>
-        <w:t xml:space="preserve"> you chose the methods that you applied. You can also use sub-sections if it helps making your text more organised.]</w:t>
+        </w:rPr>
+        <w:t>Note:</w:t>
+      </w:r>
+      <w:r>
+        <w:t xml:space="preserve"> Based on the </w:t>
+      </w:r>
+      <w:r>
+        <w:t>observation</w:t>
+      </w:r>
+      <w:r>
+        <w:t xml:space="preserve"> we need to do:</w:t>
       </w:r>
     </w:p>
     <w:p>
       <w:pPr>
         <w:spacing w:before="360" w:after="120" w:line="200" w:lineRule="atLeast"/>
-      </w:pPr>
-      <w:r>
+        <w:ind w:firstLine="284"/>
+        <w:jc w:val="both"/>
+      </w:pPr>
+      <w:r>
+        <w:t>1. Get read of null values</w:t>
+      </w:r>
+    </w:p>
+    <w:p>
+      <w:pPr>
+        <w:spacing w:before="360" w:after="120" w:line="200" w:lineRule="atLeast"/>
+        <w:ind w:firstLine="284"/>
+        <w:jc w:val="both"/>
+      </w:pPr>
+      <w:r>
+        <w:t>2. Convert feature `</w:t>
+      </w:r>
+      <w:proofErr w:type="spellStart"/>
+      <w:r>
+        <w:t>Info_AA</w:t>
+      </w:r>
+      <w:proofErr w:type="spellEnd"/>
+      <w:r>
+        <w:t>` from categorical to numerical</w:t>
+      </w:r>
+    </w:p>
+    <w:p>
+      <w:pPr>
+        <w:spacing w:before="360" w:after="120" w:line="200" w:lineRule="atLeast"/>
+        <w:ind w:firstLine="284"/>
+        <w:jc w:val="both"/>
+      </w:pPr>
+      <w:r>
+        <w:t>3. Balance the dataset</w:t>
+      </w:r>
+    </w:p>
+    <w:p>
+      <w:pPr>
+        <w:spacing w:before="360" w:after="120" w:line="200" w:lineRule="atLeast"/>
+        <w:ind w:firstLine="284"/>
+        <w:jc w:val="both"/>
+      </w:pPr>
+      <w:r>
+        <w:t>4. Most of the features are normal distributed</w:t>
+      </w:r>
+    </w:p>
+    <w:p>
+      <w:pPr>
+        <w:spacing w:before="360" w:after="120" w:line="200" w:lineRule="atLeast"/>
+        <w:ind w:firstLine="284"/>
+        <w:jc w:val="both"/>
+      </w:pPr>
+    </w:p>
+    <w:p>
+      <w:pPr>
+        <w:spacing w:before="360" w:after="120" w:line="200" w:lineRule="atLeast"/>
         <w:rPr>
           <w:b/>
         </w:rPr>
+      </w:pPr>
+      <w:r>
+        <w:rPr>
+          <w:b/>
+        </w:rPr>
+        <w:lastRenderedPageBreak/>
         <w:t>3</w:t>
       </w:r>
       <w:r>
@@ -260,51 +778,164 @@
         <w:rPr>
           <w:b/>
         </w:rPr>
-        <w:t>FEATURE REDUCTION</w:t>
-      </w:r>
-    </w:p>
-    <w:p>
-      <w:pPr>
-        <w:spacing w:after="120" w:line="200" w:lineRule="atLeast"/>
-        <w:rPr>
-          <w:i/>
-          <w:iCs/>
-          <w:sz w:val="20"/>
-        </w:rPr>
-      </w:pPr>
-      <w:r>
-        <w:rPr>
-          <w:i/>
-          <w:iCs/>
-          <w:sz w:val="20"/>
-        </w:rPr>
-        <w:t>[</w:t>
-      </w:r>
-      <w:r>
-        <w:rPr>
-          <w:i/>
-          <w:iCs/>
-          <w:sz w:val="20"/>
-        </w:rPr>
-        <w:t>Add</w:t>
-      </w:r>
-      <w:r>
-        <w:rPr>
-          <w:i/>
-          <w:iCs/>
-          <w:sz w:val="20"/>
-        </w:rPr>
-        <w:t xml:space="preserve"> a short discussion on what you did for feature reduction, and detail your rationale (e.g., why you chose to keep X features or Y% of variance explained.]</w:t>
+        <w:t>FEATURE</w:t>
+      </w:r>
+      <w:r>
+        <w:rPr>
+          <w:b/>
+        </w:rPr>
+        <w:t xml:space="preserve"> ENGINEERING</w:t>
       </w:r>
     </w:p>
     <w:p>
       <w:pPr>
         <w:spacing w:before="360" w:after="120" w:line="200" w:lineRule="atLeast"/>
-      </w:pPr>
-      <w:r>
+        <w:rPr>
+          <w:bCs/>
+        </w:rPr>
+      </w:pPr>
+      <w:r>
+        <w:rPr>
+          <w:bCs/>
+        </w:rPr>
+        <w:t>I performed the below operations on feature engineering sections:</w:t>
+      </w:r>
+    </w:p>
+    <w:p>
+      <w:pPr>
+        <w:numPr>
+          <w:ilvl w:val="0"/>
+          <w:numId w:val="23"/>
+        </w:numPr>
+        <w:shd w:val="clear" w:color="auto" w:fill="FFFFFF"/>
+        <w:spacing w:before="100" w:beforeAutospacing="1" w:after="100" w:afterAutospacing="1"/>
+        <w:rPr>
+          <w:rFonts w:ascii="Segoe UI" w:hAnsi="Segoe UI" w:cs="Segoe UI"/>
+          <w:sz w:val="21"/>
+          <w:szCs w:val="21"/>
+          <w:lang w:eastAsia="en-GB"/>
+        </w:rPr>
+      </w:pPr>
+      <w:r>
+        <w:rPr>
+          <w:rFonts w:ascii="Segoe UI" w:hAnsi="Segoe UI" w:cs="Segoe UI"/>
+          <w:sz w:val="21"/>
+          <w:szCs w:val="21"/>
+        </w:rPr>
+        <w:t>Handling missing values using imputer</w:t>
+      </w:r>
+      <w:r>
+        <w:rPr>
+          <w:rFonts w:ascii="Segoe UI" w:hAnsi="Segoe UI" w:cs="Segoe UI"/>
+          <w:sz w:val="21"/>
+          <w:szCs w:val="21"/>
+        </w:rPr>
+        <w:t xml:space="preserve"> library where I load from </w:t>
+      </w:r>
+      <w:proofErr w:type="spellStart"/>
+      <w:proofErr w:type="gramStart"/>
+      <w:r>
+        <w:rPr>
+          <w:rFonts w:ascii="Segoe UI" w:hAnsi="Segoe UI" w:cs="Segoe UI"/>
+          <w:sz w:val="21"/>
+          <w:szCs w:val="21"/>
+        </w:rPr>
+        <w:t>sklearn</w:t>
+      </w:r>
+      <w:proofErr w:type="spellEnd"/>
+      <w:proofErr w:type="gramEnd"/>
+    </w:p>
+    <w:p>
+      <w:pPr>
+        <w:numPr>
+          <w:ilvl w:val="0"/>
+          <w:numId w:val="23"/>
+        </w:numPr>
+        <w:shd w:val="clear" w:color="auto" w:fill="FFFFFF"/>
+        <w:spacing w:before="100" w:beforeAutospacing="1" w:after="100" w:afterAutospacing="1"/>
+        <w:rPr>
+          <w:rFonts w:ascii="Segoe UI" w:hAnsi="Segoe UI" w:cs="Segoe UI"/>
+          <w:sz w:val="21"/>
+          <w:szCs w:val="21"/>
+        </w:rPr>
+      </w:pPr>
+      <w:r>
+        <w:rPr>
+          <w:rFonts w:ascii="Segoe UI" w:hAnsi="Segoe UI" w:cs="Segoe UI"/>
+          <w:sz w:val="21"/>
+          <w:szCs w:val="21"/>
+        </w:rPr>
+        <w:t>Converting Categorical features into Numerical using label encoder</w:t>
+      </w:r>
+    </w:p>
+    <w:p>
+      <w:pPr>
+        <w:numPr>
+          <w:ilvl w:val="0"/>
+          <w:numId w:val="23"/>
+        </w:numPr>
+        <w:shd w:val="clear" w:color="auto" w:fill="FFFFFF"/>
+        <w:spacing w:before="100" w:beforeAutospacing="1" w:after="100" w:afterAutospacing="1"/>
+        <w:rPr>
+          <w:rFonts w:ascii="Segoe UI" w:hAnsi="Segoe UI" w:cs="Segoe UI"/>
+          <w:sz w:val="21"/>
+          <w:szCs w:val="21"/>
+        </w:rPr>
+      </w:pPr>
+      <w:r>
+        <w:rPr>
+          <w:rFonts w:ascii="Segoe UI" w:hAnsi="Segoe UI" w:cs="Segoe UI"/>
+          <w:sz w:val="21"/>
+          <w:szCs w:val="21"/>
+        </w:rPr>
+        <w:t xml:space="preserve">Handling imbalance dataset using </w:t>
+      </w:r>
+      <w:r>
+        <w:rPr>
+          <w:rFonts w:ascii="Segoe UI" w:hAnsi="Segoe UI" w:cs="Segoe UI"/>
+          <w:sz w:val="21"/>
+          <w:szCs w:val="21"/>
+        </w:rPr>
+        <w:t>imbalance</w:t>
+      </w:r>
+      <w:r>
+        <w:rPr>
+          <w:rFonts w:ascii="Segoe UI" w:hAnsi="Segoe UI" w:cs="Segoe UI"/>
+          <w:sz w:val="21"/>
+          <w:szCs w:val="21"/>
+        </w:rPr>
+        <w:t xml:space="preserve"> </w:t>
+      </w:r>
+      <w:proofErr w:type="gramStart"/>
+      <w:r>
+        <w:rPr>
+          <w:rFonts w:ascii="Segoe UI" w:hAnsi="Segoe UI" w:cs="Segoe UI"/>
+          <w:sz w:val="21"/>
+          <w:szCs w:val="21"/>
+        </w:rPr>
+        <w:t>library</w:t>
+      </w:r>
+      <w:proofErr w:type="gramEnd"/>
+    </w:p>
+    <w:p>
+      <w:pPr>
+        <w:spacing w:before="360" w:after="120" w:line="200" w:lineRule="atLeast"/>
+        <w:rPr>
+          <w:bCs/>
+        </w:rPr>
+      </w:pPr>
+    </w:p>
+    <w:p>
+      <w:pPr>
+        <w:spacing w:before="360" w:after="120" w:line="200" w:lineRule="atLeast"/>
         <w:rPr>
           <w:b/>
         </w:rPr>
+      </w:pPr>
+      <w:r>
+        <w:rPr>
+          <w:b/>
+        </w:rPr>
         <w:t>4</w:t>
       </w:r>
       <w:r>
@@ -317,58 +948,99 @@
         <w:rPr>
           <w:b/>
         </w:rPr>
-        <w:t>MODELLING AND ASSESSMENT</w:t>
-      </w:r>
-    </w:p>
-    <w:p>
-      <w:pPr>
-        <w:spacing w:before="240" w:after="120" w:line="200" w:lineRule="atLeast"/>
-        <w:rPr>
-          <w:i/>
-          <w:sz w:val="20"/>
-        </w:rPr>
-      </w:pPr>
-      <w:r>
-        <w:rPr>
-          <w:i/>
-          <w:iCs/>
-          <w:sz w:val="20"/>
-        </w:rPr>
-        <w:t>[</w:t>
-      </w:r>
-      <w:r>
-        <w:rPr>
-          <w:i/>
-          <w:iCs/>
-          <w:sz w:val="20"/>
-        </w:rPr>
-        <w:t>Add</w:t>
-      </w:r>
-      <w:r>
-        <w:rPr>
-          <w:i/>
-          <w:iCs/>
-          <w:sz w:val="20"/>
-        </w:rPr>
-        <w:t xml:space="preserve"> a short discussion on what you did in terms of modelling and detail your rationale for choosing the final model/pipeline. </w:t>
-      </w:r>
-      <w:r>
-        <w:rPr>
-          <w:i/>
-          <w:iCs/>
-          <w:sz w:val="20"/>
-          <w:u w:val="single"/>
-        </w:rPr>
-        <w:t>Explicitly indicate your final estimated performance</w:t>
-      </w:r>
-      <w:r>
-        <w:rPr>
-          <w:i/>
-          <w:iCs/>
-          <w:sz w:val="20"/>
-          <w:u w:val="single"/>
-        </w:rPr>
-        <w:t>.]</w:t>
+        <w:t>FEATURE SELECTION</w:t>
+      </w:r>
+    </w:p>
+    <w:p>
+      <w:pPr>
+        <w:shd w:val="clear" w:color="auto" w:fill="FFFFFF"/>
+        <w:spacing w:before="100" w:beforeAutospacing="1" w:after="100" w:afterAutospacing="1"/>
+        <w:rPr>
+          <w:rFonts w:ascii="Segoe UI" w:hAnsi="Segoe UI" w:cs="Segoe UI"/>
+          <w:sz w:val="21"/>
+          <w:szCs w:val="21"/>
+        </w:rPr>
+      </w:pPr>
+      <w:r>
+        <w:rPr>
+          <w:rFonts w:ascii="Segoe UI" w:hAnsi="Segoe UI" w:cs="Segoe UI"/>
+          <w:sz w:val="21"/>
+          <w:szCs w:val="21"/>
+        </w:rPr>
+        <w:t xml:space="preserve">I used </w:t>
+      </w:r>
+      <w:proofErr w:type="spellStart"/>
+      <w:r>
+        <w:rPr>
+          <w:rFonts w:ascii="Segoe UI" w:hAnsi="Segoe UI" w:cs="Segoe UI"/>
+          <w:sz w:val="21"/>
+          <w:szCs w:val="21"/>
+        </w:rPr>
+        <w:t>sklearn</w:t>
+      </w:r>
+      <w:proofErr w:type="spellEnd"/>
+      <w:r>
+        <w:rPr>
+          <w:rFonts w:ascii="Segoe UI" w:hAnsi="Segoe UI" w:cs="Segoe UI"/>
+          <w:sz w:val="21"/>
+          <w:szCs w:val="21"/>
+        </w:rPr>
+        <w:t xml:space="preserve"> library for feature selection, and I used </w:t>
+      </w:r>
+      <w:proofErr w:type="spellStart"/>
+      <w:r>
+        <w:rPr>
+          <w:rFonts w:ascii="Segoe UI" w:hAnsi="Segoe UI" w:cs="Segoe UI"/>
+          <w:sz w:val="21"/>
+          <w:szCs w:val="21"/>
+        </w:rPr>
+        <w:t>SelectFromModel</w:t>
+      </w:r>
+      <w:proofErr w:type="spellEnd"/>
+      <w:r>
+        <w:rPr>
+          <w:rFonts w:ascii="Segoe UI" w:hAnsi="Segoe UI" w:cs="Segoe UI"/>
+          <w:sz w:val="21"/>
+          <w:szCs w:val="21"/>
+        </w:rPr>
+        <w:t xml:space="preserve"> API where I selected the Lasso model and out of 1286 features, the feature selection method extracted only the 6 most important features. I used several different techniques and hyper parameter which I decided to select the final techniques due to getting higher accuracy.</w:t>
+      </w:r>
+    </w:p>
+    <w:p>
+      <w:pPr>
+        <w:shd w:val="clear" w:color="auto" w:fill="FFFFFF"/>
+        <w:spacing w:before="100" w:beforeAutospacing="1" w:after="100" w:afterAutospacing="1"/>
+        <w:rPr>
+          <w:rFonts w:ascii="Segoe UI" w:hAnsi="Segoe UI" w:cs="Segoe UI"/>
+          <w:sz w:val="21"/>
+          <w:szCs w:val="21"/>
+        </w:rPr>
+      </w:pPr>
+      <w:r>
+        <w:rPr>
+          <w:rFonts w:ascii="Segoe UI" w:hAnsi="Segoe UI" w:cs="Segoe UI"/>
+          <w:sz w:val="21"/>
+          <w:szCs w:val="21"/>
+        </w:rPr>
+        <w:t xml:space="preserve">Note: I also split the dataset to train and test </w:t>
+      </w:r>
+      <w:proofErr w:type="gramStart"/>
+      <w:r>
+        <w:rPr>
+          <w:rFonts w:ascii="Segoe UI" w:hAnsi="Segoe UI" w:cs="Segoe UI"/>
+          <w:sz w:val="21"/>
+          <w:szCs w:val="21"/>
+        </w:rPr>
+        <w:t>in order to</w:t>
+      </w:r>
+      <w:proofErr w:type="gramEnd"/>
+      <w:r>
+        <w:rPr>
+          <w:rFonts w:ascii="Segoe UI" w:hAnsi="Segoe UI" w:cs="Segoe UI"/>
+          <w:sz w:val="21"/>
+          <w:szCs w:val="21"/>
+        </w:rPr>
+        <w:t xml:space="preserve"> select the best model.</w:t>
       </w:r>
     </w:p>
     <w:p>
@@ -394,109 +1066,21 @@
         <w:rPr>
           <w:b/>
         </w:rPr>
-        <w:t>CONCLUSIONS AND DISCUSSION</w:t>
-      </w:r>
-    </w:p>
-    <w:p>
-      <w:pPr>
-        <w:spacing w:before="240" w:after="120" w:line="200" w:lineRule="atLeast"/>
-        <w:rPr>
-          <w:i/>
-          <w:sz w:val="20"/>
-        </w:rPr>
-      </w:pPr>
-      <w:r>
-        <w:rPr>
-          <w:i/>
-          <w:iCs/>
-          <w:sz w:val="20"/>
-        </w:rPr>
-        <w:t>[</w:t>
-      </w:r>
-      <w:r>
-        <w:rPr>
-          <w:i/>
-          <w:iCs/>
-          <w:sz w:val="20"/>
-        </w:rPr>
-        <w:t>Add</w:t>
-      </w:r>
-      <w:r>
-        <w:rPr>
-          <w:i/>
-          <w:iCs/>
-          <w:sz w:val="20"/>
-        </w:rPr>
-        <w:t xml:space="preserve"> your final thoughts, conclusions and reflections</w:t>
-      </w:r>
-      <w:r>
-        <w:rPr>
-          <w:i/>
-          <w:iCs/>
-          <w:sz w:val="20"/>
-          <w:u w:val="single"/>
-        </w:rPr>
-        <w:t>]</w:t>
+        <w:t>MODEL TRAINING AND EVALUATION</w:t>
       </w:r>
     </w:p>
     <w:p>
       <w:pPr>
         <w:spacing w:before="360" w:after="120" w:line="200" w:lineRule="atLeast"/>
-      </w:pPr>
-      <w:r>
-        <w:rPr>
-          <w:b/>
-        </w:rPr>
-        <w:t>REFERENCES</w:t>
-      </w:r>
-    </w:p>
-    <w:p>
-      <w:pPr>
-        <w:spacing w:after="60" w:line="200" w:lineRule="atLeast"/>
-        <w:ind w:left="284" w:hanging="284"/>
-        <w:jc w:val="both"/>
-        <w:rPr>
-          <w:i/>
-          <w:iCs/>
-          <w:sz w:val="20"/>
-        </w:rPr>
-      </w:pPr>
-      <w:r>
-        <w:rPr>
-          <w:i/>
-          <w:iCs/>
-          <w:sz w:val="20"/>
-        </w:rPr>
-        <w:t>You can use any consistent referencing style you prefer. IEEE (numeric) or APA (author-year) styles are both ok.</w:t>
-      </w:r>
-    </w:p>
-    <w:p>
-      <w:pPr>
-        <w:pBdr>
-          <w:bottom w:val="single" w:sz="6" w:space="1" w:color="auto"/>
-        </w:pBdr>
-        <w:spacing w:before="240" w:after="120" w:line="200" w:lineRule="atLeast"/>
-        <w:rPr>
-          <w:i/>
-          <w:sz w:val="20"/>
-        </w:rPr>
-      </w:pPr>
-    </w:p>
-    <w:p>
-      <w:pPr>
-        <w:spacing w:before="240" w:after="120" w:line="200" w:lineRule="atLeast"/>
-        <w:jc w:val="center"/>
-        <w:rPr>
-          <w:b/>
-          <w:sz w:val="20"/>
-        </w:rPr>
-      </w:pPr>
-      <w:r>
-        <w:rPr>
-          <w:b/>
-          <w:sz w:val="20"/>
-        </w:rPr>
-        <w:t>Some other tips:</w:t>
+        <w:rPr>
+          <w:bCs/>
+        </w:rPr>
+      </w:pPr>
+      <w:r>
+        <w:rPr>
+          <w:bCs/>
+        </w:rPr>
+        <w:t>In this section I used several models such as:</w:t>
       </w:r>
     </w:p>
     <w:p>
@@ -504,84 +1088,39 @@
         <w:pStyle w:val="ListParagraph"/>
         <w:numPr>
           <w:ilvl w:val="0"/>
-          <w:numId w:val="22"/>
+          <w:numId w:val="26"/>
         </w:numPr>
-        <w:spacing w:before="120" w:after="120" w:line="200" w:lineRule="atLeast"/>
-        <w:ind w:right="567"/>
-        <w:rPr>
-          <w:sz w:val="20"/>
-        </w:rPr>
-      </w:pPr>
-      <w:r>
-        <w:rPr>
-          <w:sz w:val="20"/>
-        </w:rPr>
-        <w:t>You can use tables, figures</w:t>
-      </w:r>
-      <w:r>
-        <w:rPr>
-          <w:sz w:val="20"/>
-        </w:rPr>
-        <w:t xml:space="preserve"> and/or</w:t>
-      </w:r>
-      <w:r>
-        <w:rPr>
-          <w:sz w:val="20"/>
-        </w:rPr>
-        <w:t xml:space="preserve"> equations in this document, if it helps building your summary and explaining your analysis.</w:t>
-      </w:r>
-      <w:r>
-        <w:rPr>
-          <w:sz w:val="20"/>
-        </w:rPr>
-        <w:t xml:space="preserve"> You don’t </w:t>
-      </w:r>
-      <w:r>
-        <w:rPr>
-          <w:sz w:val="20"/>
-          <w:u w:val="single"/>
-        </w:rPr>
-        <w:t>have</w:t>
-      </w:r>
-      <w:r>
-        <w:rPr>
-          <w:sz w:val="20"/>
-        </w:rPr>
-        <w:t xml:space="preserve"> to –only do it if it’s useful. :-)</w:t>
-      </w:r>
+        <w:spacing w:before="360" w:after="120" w:line="200" w:lineRule="atLeast"/>
+        <w:rPr>
+          <w:bCs/>
+        </w:rPr>
+      </w:pPr>
+      <w:proofErr w:type="spellStart"/>
+      <w:r>
+        <w:rPr>
+          <w:bCs/>
+        </w:rPr>
+        <w:t>RandomForest</w:t>
+      </w:r>
+      <w:proofErr w:type="spellEnd"/>
     </w:p>
     <w:p>
       <w:pPr>
         <w:pStyle w:val="ListParagraph"/>
         <w:numPr>
           <w:ilvl w:val="0"/>
-          <w:numId w:val="22"/>
+          <w:numId w:val="26"/>
         </w:numPr>
-        <w:spacing w:before="120" w:after="120" w:line="200" w:lineRule="atLeast"/>
-        <w:ind w:right="567"/>
-        <w:rPr>
-          <w:sz w:val="20"/>
-        </w:rPr>
-      </w:pPr>
-      <w:r>
-        <w:rPr>
-          <w:sz w:val="20"/>
-        </w:rPr>
-        <w:t xml:space="preserve">This document is for you to explain </w:t>
-      </w:r>
-      <w:r>
-        <w:rPr>
-          <w:b/>
+        <w:spacing w:before="360" w:after="120" w:line="200" w:lineRule="atLeast"/>
+        <w:rPr>
           <w:bCs/>
-          <w:sz w:val="20"/>
-        </w:rPr>
-        <w:t>why</w:t>
-      </w:r>
-      <w:r>
-        <w:rPr>
-          <w:sz w:val="20"/>
-        </w:rPr>
-        <w:t xml:space="preserve"> you did things in the way you did. It’s about the rationale for your decisions, not about the implementation itself. </w:t>
+        </w:rPr>
+      </w:pPr>
+      <w:r>
+        <w:rPr>
+          <w:bCs/>
+        </w:rPr>
+        <w:t>KNN</w:t>
       </w:r>
     </w:p>
     <w:p>
@@ -589,36 +1128,289 @@
         <w:pStyle w:val="ListParagraph"/>
         <w:numPr>
           <w:ilvl w:val="0"/>
-          <w:numId w:val="22"/>
+          <w:numId w:val="26"/>
         </w:numPr>
+        <w:spacing w:before="360" w:after="120" w:line="200" w:lineRule="atLeast"/>
+        <w:rPr>
+          <w:bCs/>
+        </w:rPr>
+      </w:pPr>
+      <w:r>
+        <w:rPr>
+          <w:bCs/>
+        </w:rPr>
+        <w:t>SVM</w:t>
+      </w:r>
+    </w:p>
+    <w:p>
+      <w:pPr>
+        <w:pStyle w:val="ListParagraph"/>
+        <w:numPr>
+          <w:ilvl w:val="0"/>
+          <w:numId w:val="26"/>
+        </w:numPr>
+        <w:spacing w:before="360" w:after="120" w:line="200" w:lineRule="atLeast"/>
+        <w:rPr>
+          <w:bCs/>
+        </w:rPr>
+      </w:pPr>
+      <w:r>
+        <w:rPr>
+          <w:bCs/>
+        </w:rPr>
+        <w:t>Logistic Regression</w:t>
+      </w:r>
+    </w:p>
+    <w:p>
+      <w:pPr>
+        <w:spacing w:before="360" w:after="120" w:line="200" w:lineRule="atLeast"/>
+        <w:rPr>
+          <w:bCs/>
+        </w:rPr>
+      </w:pPr>
+      <w:r>
+        <w:rPr>
+          <w:bCs/>
+        </w:rPr>
+        <w:t xml:space="preserve">Where I got the highest accuracy of 99.9% using </w:t>
+      </w:r>
+      <w:proofErr w:type="spellStart"/>
+      <w:r>
+        <w:rPr>
+          <w:bCs/>
+        </w:rPr>
+        <w:t>Randomforest</w:t>
+      </w:r>
+      <w:proofErr w:type="spellEnd"/>
+      <w:r>
+        <w:rPr>
+          <w:bCs/>
+        </w:rPr>
+        <w:t>, so I selected that model.</w:t>
+      </w:r>
+    </w:p>
+    <w:p>
+      <w:pPr>
         <w:spacing w:before="120" w:after="120" w:line="200" w:lineRule="atLeast"/>
         <w:ind w:right="567"/>
         <w:rPr>
+          <w:bCs/>
+        </w:rPr>
+      </w:pPr>
+      <w:r>
+        <w:rPr>
+          <w:bCs/>
+        </w:rPr>
+        <w:t>Below is the accuracy which I got:</w:t>
+      </w:r>
+    </w:p>
+    <w:p>
+      <w:pPr>
+        <w:spacing w:before="120" w:after="120" w:line="200" w:lineRule="atLeast"/>
+        <w:ind w:right="567"/>
+        <w:rPr>
+          <w:noProof/>
           <w:sz w:val="20"/>
         </w:rPr>
       </w:pPr>
-      <w:r>
+    </w:p>
+    <w:p>
+      <w:pPr>
+        <w:spacing w:before="120" w:after="120" w:line="200" w:lineRule="atLeast"/>
+        <w:ind w:right="567"/>
         <w:rPr>
           <w:sz w:val="20"/>
         </w:rPr>
-        <w:t>Don’t stress too much about the 100</w:t>
-      </w:r>
-      <w:r>
-        <w:rPr>
+      </w:pPr>
+      <w:r>
+        <w:rPr>
+          <w:noProof/>
           <w:sz w:val="20"/>
         </w:rPr>
-        <w:t>0</w:t>
-      </w:r>
-      <w:r>
+        <w:drawing>
+          <wp:inline distT="0" distB="0" distL="0" distR="0" wp14:anchorId="089F93B7" wp14:editId="3EFEDB62">
+            <wp:extent cx="5683250" cy="2056026"/>
+            <wp:effectExtent l="0" t="0" r="0" b="1905"/>
+            <wp:docPr id="558003430" name="Picture 1" descr="A screenshot of a computer code&#10;&#10;Description automatically generated"/>
+            <wp:cNvGraphicFramePr>
+              <a:graphicFrameLocks xmlns:a="http://schemas.openxmlformats.org/drawingml/2006/main" noChangeAspect="1"/>
+            </wp:cNvGraphicFramePr>
+            <a:graphic xmlns:a="http://schemas.openxmlformats.org/drawingml/2006/main">
+              <a:graphicData uri="http://schemas.openxmlformats.org/drawingml/2006/picture">
+                <pic:pic xmlns:pic="http://schemas.openxmlformats.org/drawingml/2006/picture">
+                  <pic:nvPicPr>
+                    <pic:cNvPr id="558003430" name="Picture 1" descr="A screenshot of a computer code&#10;&#10;Description automatically generated"/>
+                    <pic:cNvPicPr/>
+                  </pic:nvPicPr>
+                  <pic:blipFill>
+                    <a:blip r:embed="rId10">
+                      <a:extLst>
+                        <a:ext uri="{28A0092B-C50C-407E-A947-70E740481C1C}">
+                          <a14:useLocalDpi xmlns:a14="http://schemas.microsoft.com/office/drawing/2010/main" val="0"/>
+                        </a:ext>
+                      </a:extLst>
+                    </a:blip>
+                    <a:stretch>
+                      <a:fillRect/>
+                    </a:stretch>
+                  </pic:blipFill>
+                  <pic:spPr>
+                    <a:xfrm>
+                      <a:off x="0" y="0"/>
+                      <a:ext cx="5704202" cy="2063606"/>
+                    </a:xfrm>
+                    <a:prstGeom prst="rect">
+                      <a:avLst/>
+                    </a:prstGeom>
+                  </pic:spPr>
+                </pic:pic>
+              </a:graphicData>
+            </a:graphic>
+          </wp:inline>
+        </w:drawing>
+      </w:r>
+    </w:p>
+    <w:p>
+      <w:pPr>
+        <w:spacing w:before="120" w:after="120" w:line="200" w:lineRule="atLeast"/>
+        <w:ind w:right="567"/>
         <w:rPr>
           <w:sz w:val="20"/>
         </w:rPr>
-        <w:t>-word limit. That’s a general guide, but unless you submit a document with many thousands of words, we won’t really be counting. ;-)</w:t>
+      </w:pPr>
+    </w:p>
+    <w:p>
+      <w:pPr>
+        <w:spacing w:before="120" w:after="120" w:line="200" w:lineRule="atLeast"/>
+        <w:ind w:right="567"/>
+        <w:rPr>
+          <w:sz w:val="20"/>
+        </w:rPr>
+      </w:pPr>
+    </w:p>
+    <w:p>
+      <w:pPr>
+        <w:spacing w:before="120" w:after="120" w:line="200" w:lineRule="atLeast"/>
+        <w:ind w:right="567"/>
+      </w:pPr>
+      <w:r>
+        <w:t xml:space="preserve">Below is the image of </w:t>
+      </w:r>
+      <w:r>
+        <w:t>Confusion Metrix:</w:t>
+      </w:r>
+    </w:p>
+    <w:p>
+      <w:pPr>
+        <w:spacing w:before="120" w:after="120" w:line="200" w:lineRule="atLeast"/>
+        <w:ind w:right="567"/>
+      </w:pPr>
+      <w:r>
+        <w:rPr>
+          <w:noProof/>
+        </w:rPr>
+        <w:lastRenderedPageBreak/>
+        <w:drawing>
+          <wp:inline distT="0" distB="0" distL="0" distR="0" wp14:anchorId="73157CCB" wp14:editId="698276BE">
+            <wp:extent cx="5760085" cy="3908425"/>
+            <wp:effectExtent l="0" t="0" r="0" b="0"/>
+            <wp:docPr id="779688836" name="Picture 2" descr="A screenshot of a graph&#10;&#10;Description automatically generated"/>
+            <wp:cNvGraphicFramePr>
+              <a:graphicFrameLocks xmlns:a="http://schemas.openxmlformats.org/drawingml/2006/main" noChangeAspect="1"/>
+            </wp:cNvGraphicFramePr>
+            <a:graphic xmlns:a="http://schemas.openxmlformats.org/drawingml/2006/main">
+              <a:graphicData uri="http://schemas.openxmlformats.org/drawingml/2006/picture">
+                <pic:pic xmlns:pic="http://schemas.openxmlformats.org/drawingml/2006/picture">
+                  <pic:nvPicPr>
+                    <pic:cNvPr id="779688836" name="Picture 2" descr="A screenshot of a graph&#10;&#10;Description automatically generated"/>
+                    <pic:cNvPicPr/>
+                  </pic:nvPicPr>
+                  <pic:blipFill>
+                    <a:blip r:embed="rId11">
+                      <a:extLst>
+                        <a:ext uri="{28A0092B-C50C-407E-A947-70E740481C1C}">
+                          <a14:useLocalDpi xmlns:a14="http://schemas.microsoft.com/office/drawing/2010/main" val="0"/>
+                        </a:ext>
+                      </a:extLst>
+                    </a:blip>
+                    <a:stretch>
+                      <a:fillRect/>
+                    </a:stretch>
+                  </pic:blipFill>
+                  <pic:spPr>
+                    <a:xfrm>
+                      <a:off x="0" y="0"/>
+                      <a:ext cx="5760085" cy="3908425"/>
+                    </a:xfrm>
+                    <a:prstGeom prst="rect">
+                      <a:avLst/>
+                    </a:prstGeom>
+                  </pic:spPr>
+                </pic:pic>
+              </a:graphicData>
+            </a:graphic>
+          </wp:inline>
+        </w:drawing>
+      </w:r>
+    </w:p>
+    <w:p>
+      <w:pPr>
+        <w:spacing w:before="120" w:after="120" w:line="200" w:lineRule="atLeast"/>
+        <w:ind w:right="567"/>
+        <w:rPr>
+          <w:b/>
+          <w:bCs/>
+        </w:rPr>
+      </w:pPr>
+    </w:p>
+    <w:p>
+      <w:pPr>
+        <w:spacing w:before="120" w:after="120" w:line="200" w:lineRule="atLeast"/>
+        <w:ind w:right="567"/>
+        <w:rPr>
+          <w:b/>
+          <w:bCs/>
+        </w:rPr>
+      </w:pPr>
+    </w:p>
+    <w:p>
+      <w:pPr>
+        <w:spacing w:before="120" w:after="120" w:line="200" w:lineRule="atLeast"/>
+        <w:ind w:right="567"/>
+        <w:rPr>
+          <w:b/>
+          <w:bCs/>
+        </w:rPr>
+      </w:pPr>
+      <w:r>
+        <w:rPr>
+          <w:b/>
+          <w:bCs/>
+        </w:rPr>
+        <w:t>6. FINALLY</w:t>
+      </w:r>
+    </w:p>
+    <w:p>
+      <w:pPr>
+        <w:spacing w:before="120" w:after="120" w:line="200" w:lineRule="atLeast"/>
+        <w:ind w:right="567"/>
+      </w:pPr>
+      <w:r>
+        <w:t>Finally, I load the df_holdout.csv file and perform the same operations which I performed on the given dataset for training.</w:t>
+      </w:r>
+    </w:p>
+    <w:p>
+      <w:pPr>
+        <w:spacing w:before="120" w:after="120" w:line="200" w:lineRule="atLeast"/>
+        <w:ind w:right="567"/>
+      </w:pPr>
+      <w:r>
+        <w:t>Then, I trained the model on given dataset and store the prediction on submission.csv file.</w:t>
       </w:r>
     </w:p>
     <w:sectPr>
-      <w:footerReference w:type="even" r:id="rId10"/>
-      <w:footerReference w:type="default" r:id="rId11"/>
+      <w:footerReference w:type="even" r:id="rId12"/>
+      <w:footerReference w:type="default" r:id="rId13"/>
       <w:pgSz w:w="11907" w:h="16840" w:code="9"/>
       <w:pgMar w:top="1134" w:right="1418" w:bottom="1701" w:left="1418" w:header="567" w:footer="851" w:gutter="0"/>
       <w:pgNumType w:start="1"/>
@@ -653,8 +1445,6 @@
   <w:p>
     <w:pPr>
       <w:pStyle w:val="Footer"/>
-      <w:spacing w:line="200" w:lineRule="atLeast"/>
-      <w:jc w:val="right"/>
       <w:rPr>
         <w:rFonts w:ascii="Garamond" w:hAnsi="Garamond"/>
         <w:i/>
@@ -662,68 +1452,6 @@
         <w:szCs w:val="20"/>
       </w:rPr>
     </w:pPr>
-  </w:p>
-  <w:p>
-    <w:pPr>
-      <w:tabs>
-        <w:tab w:val="center" w:pos="4153"/>
-        <w:tab w:val="right" w:pos="8306"/>
-      </w:tabs>
-      <w:rPr>
-        <w:rFonts w:ascii="Garamond" w:hAnsi="Garamond"/>
-        <w:sz w:val="20"/>
-        <w:szCs w:val="20"/>
-      </w:rPr>
-    </w:pPr>
-    <w:r>
-      <w:rPr>
-        <w:rFonts w:ascii="Garamond" w:hAnsi="Garamond"/>
-        <w:sz w:val="20"/>
-        <w:szCs w:val="20"/>
-      </w:rPr>
-      <w:fldChar w:fldCharType="begin"/>
-    </w:r>
-    <w:r>
-      <w:rPr>
-        <w:rFonts w:ascii="Garamond" w:hAnsi="Garamond"/>
-        <w:sz w:val="20"/>
-        <w:szCs w:val="20"/>
-      </w:rPr>
-      <w:instrText xml:space="preserve">PAGE  </w:instrText>
-    </w:r>
-    <w:r>
-      <w:rPr>
-        <w:rFonts w:ascii="Garamond" w:hAnsi="Garamond"/>
-        <w:sz w:val="20"/>
-        <w:szCs w:val="20"/>
-      </w:rPr>
-      <w:fldChar w:fldCharType="separate"/>
-    </w:r>
-    <w:r>
-      <w:rPr>
-        <w:rFonts w:ascii="Garamond" w:hAnsi="Garamond"/>
-        <w:noProof/>
-        <w:sz w:val="20"/>
-        <w:szCs w:val="20"/>
-      </w:rPr>
-      <w:t>2</w:t>
-    </w:r>
-    <w:r>
-      <w:rPr>
-        <w:rFonts w:ascii="Garamond" w:hAnsi="Garamond"/>
-        <w:sz w:val="20"/>
-        <w:szCs w:val="20"/>
-      </w:rPr>
-      <w:fldChar w:fldCharType="end"/>
-    </w:r>
-    <w:r>
-      <w:rPr>
-        <w:rFonts w:ascii="Garamond" w:hAnsi="Garamond"/>
-        <w:sz w:val="20"/>
-        <w:szCs w:val="20"/>
-      </w:rPr>
-      <w:t xml:space="preserve">                  </w:t>
-    </w:r>
     <w:r>
       <w:rPr>
         <w:rFonts w:ascii="Garamond" w:hAnsi="Garamond"/>
@@ -731,8 +1459,9 @@
         <w:sz w:val="18"/>
         <w:szCs w:val="20"/>
       </w:rPr>
-      <w:t xml:space="preserve">Proc. </w:t>
+      <w:t xml:space="preserve">Data </w:t>
     </w:r>
+    <w:proofErr w:type="gramStart"/>
     <w:r>
       <w:rPr>
         <w:rFonts w:ascii="Garamond" w:hAnsi="Garamond"/>
@@ -740,17 +1469,17 @@
         <w:sz w:val="18"/>
         <w:szCs w:val="20"/>
       </w:rPr>
-      <w:t>12</w:t>
+      <w:t>Mining  Coursework</w:t>
     </w:r>
+    <w:proofErr w:type="gramEnd"/>
     <w:r>
       <w:rPr>
         <w:rFonts w:ascii="Garamond" w:hAnsi="Garamond"/>
         <w:i/>
         <w:sz w:val="18"/>
         <w:szCs w:val="20"/>
-        <w:vertAlign w:val="superscript"/>
-      </w:rPr>
-      <w:t>th</w:t>
+      </w:rPr>
+      <w:t>, 2023-24</w:t>
     </w:r>
     <w:r>
       <w:rPr>
@@ -759,7 +1488,7 @@
         <w:sz w:val="18"/>
         <w:szCs w:val="20"/>
       </w:rPr>
-      <w:t xml:space="preserve"> Intl Conf. Disability, Virtual Reality &amp; Assoc</w:t>
+      <w:t xml:space="preserve">. </w:t>
     </w:r>
     <w:r>
       <w:rPr>
@@ -768,7 +1497,7 @@
         <w:sz w:val="18"/>
         <w:szCs w:val="20"/>
       </w:rPr>
-      <w:t>iated</w:t>
+      <w:tab/>
     </w:r>
     <w:r>
       <w:rPr>
@@ -777,7 +1506,7 @@
         <w:sz w:val="18"/>
         <w:szCs w:val="20"/>
       </w:rPr>
-      <w:t xml:space="preserve"> Tech</w:t>
+      <w:tab/>
     </w:r>
     <w:r>
       <w:rPr>
@@ -786,174 +1515,8 @@
         <w:sz w:val="18"/>
         <w:szCs w:val="20"/>
       </w:rPr>
-      <w:t>nologies, in collaboration with Interactive Technologies and Games</w:t>
-    </w:r>
-    <w:r>
-      <w:rPr>
-        <w:rFonts w:ascii="Garamond" w:hAnsi="Garamond"/>
-        <w:i/>
-        <w:sz w:val="18"/>
-        <w:szCs w:val="20"/>
-      </w:rPr>
-      <w:t xml:space="preserve"> </w:t>
-    </w:r>
-  </w:p>
-  <w:p>
-    <w:pPr>
-      <w:pStyle w:val="Footer"/>
-      <w:spacing w:line="200" w:lineRule="atLeast"/>
-      <w:jc w:val="right"/>
-      <w:rPr>
-        <w:rFonts w:ascii="Garamond" w:hAnsi="Garamond"/>
-        <w:i/>
-        <w:sz w:val="18"/>
-        <w:szCs w:val="20"/>
-        <w:lang w:val="fr-FR"/>
-      </w:rPr>
-    </w:pPr>
-    <w:r>
-      <w:rPr>
-        <w:rFonts w:ascii="Garamond" w:hAnsi="Garamond"/>
-        <w:i/>
-        <w:sz w:val="18"/>
-        <w:szCs w:val="20"/>
-        <w:lang w:val="fr-FR"/>
-      </w:rPr>
-      <w:t>Nottingham</w:t>
-    </w:r>
-    <w:r>
-      <w:rPr>
-        <w:rFonts w:ascii="Garamond" w:hAnsi="Garamond"/>
-        <w:i/>
-        <w:sz w:val="18"/>
-        <w:szCs w:val="20"/>
-        <w:lang w:val="fr-FR"/>
-      </w:rPr>
-      <w:t xml:space="preserve">, </w:t>
-    </w:r>
-    <w:r>
-      <w:rPr>
-        <w:rFonts w:ascii="Garamond" w:hAnsi="Garamond"/>
-        <w:i/>
-        <w:sz w:val="18"/>
-        <w:szCs w:val="20"/>
-        <w:lang w:val="fr-FR"/>
-      </w:rPr>
-      <w:t>UK</w:t>
-    </w:r>
-    <w:r>
-      <w:rPr>
-        <w:rFonts w:ascii="Garamond" w:hAnsi="Garamond"/>
-        <w:i/>
-        <w:sz w:val="18"/>
-        <w:szCs w:val="20"/>
-        <w:lang w:val="fr-FR"/>
-      </w:rPr>
-      <w:t xml:space="preserve">, </w:t>
-    </w:r>
-    <w:r>
-      <w:rPr>
-        <w:rFonts w:ascii="Garamond" w:hAnsi="Garamond"/>
-        <w:i/>
-        <w:sz w:val="18"/>
-        <w:szCs w:val="20"/>
-        <w:lang w:val="fr-FR"/>
-      </w:rPr>
-      <w:t>4-8</w:t>
-    </w:r>
-    <w:r>
-      <w:rPr>
-        <w:rFonts w:ascii="Garamond" w:hAnsi="Garamond"/>
-        <w:i/>
-        <w:sz w:val="18"/>
-        <w:szCs w:val="20"/>
-        <w:lang w:val="fr-FR"/>
-      </w:rPr>
-      <w:t xml:space="preserve"> S</w:t>
-    </w:r>
-    <w:r>
-      <w:rPr>
-        <w:rFonts w:ascii="Garamond" w:hAnsi="Garamond"/>
-        <w:i/>
-        <w:sz w:val="18"/>
-        <w:szCs w:val="20"/>
-        <w:lang w:val="fr-FR"/>
-      </w:rPr>
-      <w:t>ep</w:t>
-    </w:r>
-    <w:r>
-      <w:rPr>
-        <w:rFonts w:ascii="Garamond" w:hAnsi="Garamond"/>
-        <w:i/>
-        <w:sz w:val="18"/>
-        <w:szCs w:val="20"/>
-        <w:lang w:val="fr-FR"/>
-      </w:rPr>
-      <w:t>t. 201</w:t>
-    </w:r>
-    <w:r>
-      <w:rPr>
-        <w:rFonts w:ascii="Garamond" w:hAnsi="Garamond"/>
-        <w:i/>
-        <w:sz w:val="18"/>
-        <w:szCs w:val="20"/>
-        <w:lang w:val="fr-FR"/>
-      </w:rPr>
-      <w:t>8</w:t>
-    </w:r>
-  </w:p>
-  <w:p>
-    <w:pPr>
-      <w:pStyle w:val="Footer"/>
-      <w:jc w:val="right"/>
-    </w:pPr>
-    <w:r>
-      <w:rPr>
-        <w:rFonts w:ascii="Garamond" w:hAnsi="Garamond"/>
-        <w:i/>
-        <w:sz w:val="18"/>
-        <w:szCs w:val="20"/>
-      </w:rPr>
-      <w:sym w:font="Symbol" w:char="F0D3"/>
-    </w:r>
-    <w:r>
-      <w:rPr>
-        <w:rFonts w:ascii="Garamond" w:hAnsi="Garamond"/>
-        <w:i/>
-        <w:sz w:val="18"/>
-        <w:szCs w:val="20"/>
-        <w:lang w:val="fr-FR"/>
-      </w:rPr>
-      <w:t>201</w:t>
-    </w:r>
-    <w:r>
-      <w:rPr>
-        <w:rFonts w:ascii="Garamond" w:hAnsi="Garamond"/>
-        <w:i/>
-        <w:sz w:val="18"/>
-        <w:szCs w:val="20"/>
-        <w:lang w:val="fr-FR"/>
-      </w:rPr>
-      <w:t>8</w:t>
-    </w:r>
-    <w:r>
-      <w:rPr>
-        <w:rFonts w:ascii="Garamond" w:hAnsi="Garamond"/>
-        <w:i/>
-        <w:sz w:val="18"/>
-        <w:szCs w:val="20"/>
-        <w:lang w:val="fr-FR"/>
-      </w:rPr>
-      <w:t xml:space="preserve"> ICDVRAT; ISBN </w:t>
-    </w:r>
-    <w:r>
-      <w:rPr>
-        <w:rFonts w:ascii="Garamond" w:hAnsi="Garamond"/>
-        <w:i/>
-        <w:sz w:val="18"/>
-        <w:lang w:val="fr-FR"/>
-      </w:rPr>
-      <w:t>978-0-7049-1547-3</w:t>
+      <w:tab/>
+      <w:t>2</w:t>
     </w:r>
   </w:p>
 </w:ftr>
@@ -1082,7 +1645,27 @@
                 <w:sz w:val="18"/>
                 <w:szCs w:val="20"/>
               </w:rPr>
-              <w:t>Data Mining / Understanding Data Coursework, 2023-24.</w:t>
+              <w:t xml:space="preserve">Data </w:t>
+            </w:r>
+            <w:proofErr w:type="gramStart"/>
+            <w:r>
+              <w:rPr>
+                <w:rFonts w:ascii="Garamond" w:hAnsi="Garamond"/>
+                <w:i/>
+                <w:sz w:val="18"/>
+                <w:szCs w:val="20"/>
+              </w:rPr>
+              <w:t>Mining  Coursework</w:t>
+            </w:r>
+            <w:proofErr w:type="gramEnd"/>
+            <w:r>
+              <w:rPr>
+                <w:rFonts w:ascii="Garamond" w:hAnsi="Garamond"/>
+                <w:i/>
+                <w:sz w:val="18"/>
+                <w:szCs w:val="20"/>
+              </w:rPr>
+              <w:t>, 2023-24.</w:t>
             </w:r>
           </w:p>
         </w:sdtContent>
@@ -1114,6 +1697,304 @@
 <file path=word/numbering.xml><?xml version="1.0" encoding="utf-8"?>
 <w:numbering xmlns:wpc="http://schemas.microsoft.com/office/word/2010/wordprocessingCanvas" xmlns:cx="http://schemas.microsoft.com/office/drawing/2014/chartex" xmlns:cx1="http://schemas.microsoft.com/office/drawing/2015/9/8/chartex" xmlns:cx2="http://schemas.microsoft.com/office/drawing/2015/10/21/chartex" xmlns:cx3="http://schemas.microsoft.com/office/drawing/2016/5/9/chartex" xmlns:cx4="http://schemas.microsoft.com/office/drawing/2016/5/10/chartex" xmlns:cx5="http://schemas.microsoft.com/office/drawing/2016/5/11/chartex" xmlns:cx6="http://schemas.microsoft.com/office/drawing/2016/5/12/chartex" xmlns:cx7="http://schemas.microsoft.com/office/drawing/2016/5/13/chartex" xmlns:cx8="http://schemas.microsoft.com/office/drawing/2016/5/14/chartex" xmlns:mc="http://schemas.openxmlformats.org/markup-compatibility/2006" xmlns:aink="http://schemas.microsoft.com/office/drawing/2016/ink" xmlns:am3d="http://schemas.microsoft.com/office/drawing/2017/model3d" xmlns:o="urn:schemas-microsoft-com:office:office" xmlns:oel="http://schemas.microsoft.com/office/2019/extlst" xmlns:r="http://schemas.openxmlformats.org/officeDocument/2006/relationships" xmlns:m="http://schemas.openxmlformats.org/officeDocument/2006/math" xmlns:v="urn:schemas-microsoft-com:vml" xmlns:wp14="http://schemas.microsoft.com/office/word/2010/wordprocessingDrawing" xmlns:wp="http://schemas.openxmlformats.org/drawingml/2006/wordprocessingDrawing" xmlns:w10="urn:schemas-microsoft-com:office:word" xmlns:w="http://schemas.openxmlformats.org/wordprocessingml/2006/main" xmlns:w14="http://schemas.microsoft.com/office/word/2010/wordml" xmlns:w15="http://schemas.microsoft.com/office/word/2012/wordml" xmlns:w16cex="http://schemas.microsoft.com/office/word/2018/wordml/cex" xmlns:w16cid="http://schemas.microsoft.com/office/word/2016/wordml/cid" xmlns:w16="http://schemas.microsoft.com/office/word/2018/wordml" xmlns:w16sdtdh="http://schemas.microsoft.com/office/word/2020/wordml/sdtdatahash" xmlns:w16se="http://schemas.microsoft.com/office/word/2015/wordml/symex" xmlns:wpg="http://schemas.microsoft.com/office/word/2010/wordprocessingGroup" xmlns:wpi="http://schemas.microsoft.com/office/word/2010/wordprocessingInk" xmlns:wne="http://schemas.microsoft.com/office/word/2006/wordml" xmlns:wps="http://schemas.microsoft.com/office/word/2010/wordprocessingShape" mc:Ignorable="w14 w15 w16se w16cid w16 w16cex w16sdtdh wp14">
   <w:abstractNum w:abstractNumId="0" w15:restartNumberingAfterBreak="0">
+    <w:nsid w:val="04987373"/>
+    <w:multiLevelType w:val="multilevel"/>
+    <w:tmpl w:val="B7D619DC"/>
+    <w:lvl w:ilvl="0">
+      <w:start w:val="1"/>
+      <w:numFmt w:val="bullet"/>
+      <w:lvlText w:val=""/>
+      <w:lvlJc w:val="left"/>
+      <w:pPr>
+        <w:tabs>
+          <w:tab w:val="num" w:pos="720"/>
+        </w:tabs>
+        <w:ind w:left="720" w:hanging="360"/>
+      </w:pPr>
+      <w:rPr>
+        <w:rFonts w:ascii="Wingdings" w:hAnsi="Wingdings" w:hint="default"/>
+        <w:sz w:val="20"/>
+      </w:rPr>
+    </w:lvl>
+    <w:lvl w:ilvl="1" w:tentative="1">
+      <w:start w:val="1"/>
+      <w:numFmt w:val="bullet"/>
+      <w:lvlText w:val=""/>
+      <w:lvlJc w:val="left"/>
+      <w:pPr>
+        <w:tabs>
+          <w:tab w:val="num" w:pos="1440"/>
+        </w:tabs>
+        <w:ind w:left="1440" w:hanging="360"/>
+      </w:pPr>
+      <w:rPr>
+        <w:rFonts w:ascii="Wingdings" w:hAnsi="Wingdings" w:hint="default"/>
+        <w:sz w:val="20"/>
+      </w:rPr>
+    </w:lvl>
+    <w:lvl w:ilvl="2" w:tentative="1">
+      <w:start w:val="1"/>
+      <w:numFmt w:val="bullet"/>
+      <w:lvlText w:val=""/>
+      <w:lvlJc w:val="left"/>
+      <w:pPr>
+        <w:tabs>
+          <w:tab w:val="num" w:pos="2160"/>
+        </w:tabs>
+        <w:ind w:left="2160" w:hanging="360"/>
+      </w:pPr>
+      <w:rPr>
+        <w:rFonts w:ascii="Wingdings" w:hAnsi="Wingdings" w:hint="default"/>
+        <w:sz w:val="20"/>
+      </w:rPr>
+    </w:lvl>
+    <w:lvl w:ilvl="3" w:tentative="1">
+      <w:start w:val="1"/>
+      <w:numFmt w:val="bullet"/>
+      <w:lvlText w:val=""/>
+      <w:lvlJc w:val="left"/>
+      <w:pPr>
+        <w:tabs>
+          <w:tab w:val="num" w:pos="2880"/>
+        </w:tabs>
+        <w:ind w:left="2880" w:hanging="360"/>
+      </w:pPr>
+      <w:rPr>
+        <w:rFonts w:ascii="Wingdings" w:hAnsi="Wingdings" w:hint="default"/>
+        <w:sz w:val="20"/>
+      </w:rPr>
+    </w:lvl>
+    <w:lvl w:ilvl="4" w:tentative="1">
+      <w:start w:val="1"/>
+      <w:numFmt w:val="bullet"/>
+      <w:lvlText w:val=""/>
+      <w:lvlJc w:val="left"/>
+      <w:pPr>
+        <w:tabs>
+          <w:tab w:val="num" w:pos="3600"/>
+        </w:tabs>
+        <w:ind w:left="3600" w:hanging="360"/>
+      </w:pPr>
+      <w:rPr>
+        <w:rFonts w:ascii="Wingdings" w:hAnsi="Wingdings" w:hint="default"/>
+        <w:sz w:val="20"/>
+      </w:rPr>
+    </w:lvl>
+    <w:lvl w:ilvl="5" w:tentative="1">
+      <w:start w:val="1"/>
+      <w:numFmt w:val="bullet"/>
+      <w:lvlText w:val=""/>
+      <w:lvlJc w:val="left"/>
+      <w:pPr>
+        <w:tabs>
+          <w:tab w:val="num" w:pos="4320"/>
+        </w:tabs>
+        <w:ind w:left="4320" w:hanging="360"/>
+      </w:pPr>
+      <w:rPr>
+        <w:rFonts w:ascii="Wingdings" w:hAnsi="Wingdings" w:hint="default"/>
+        <w:sz w:val="20"/>
+      </w:rPr>
+    </w:lvl>
+    <w:lvl w:ilvl="6" w:tentative="1">
+      <w:start w:val="1"/>
+      <w:numFmt w:val="bullet"/>
+      <w:lvlText w:val=""/>
+      <w:lvlJc w:val="left"/>
+      <w:pPr>
+        <w:tabs>
+          <w:tab w:val="num" w:pos="5040"/>
+        </w:tabs>
+        <w:ind w:left="5040" w:hanging="360"/>
+      </w:pPr>
+      <w:rPr>
+        <w:rFonts w:ascii="Wingdings" w:hAnsi="Wingdings" w:hint="default"/>
+        <w:sz w:val="20"/>
+      </w:rPr>
+    </w:lvl>
+    <w:lvl w:ilvl="7" w:tentative="1">
+      <w:start w:val="1"/>
+      <w:numFmt w:val="bullet"/>
+      <w:lvlText w:val=""/>
+      <w:lvlJc w:val="left"/>
+      <w:pPr>
+        <w:tabs>
+          <w:tab w:val="num" w:pos="5760"/>
+        </w:tabs>
+        <w:ind w:left="5760" w:hanging="360"/>
+      </w:pPr>
+      <w:rPr>
+        <w:rFonts w:ascii="Wingdings" w:hAnsi="Wingdings" w:hint="default"/>
+        <w:sz w:val="20"/>
+      </w:rPr>
+    </w:lvl>
+    <w:lvl w:ilvl="8" w:tentative="1">
+      <w:start w:val="1"/>
+      <w:numFmt w:val="bullet"/>
+      <w:lvlText w:val=""/>
+      <w:lvlJc w:val="left"/>
+      <w:pPr>
+        <w:tabs>
+          <w:tab w:val="num" w:pos="6480"/>
+        </w:tabs>
+        <w:ind w:left="6480" w:hanging="360"/>
+      </w:pPr>
+      <w:rPr>
+        <w:rFonts w:ascii="Wingdings" w:hAnsi="Wingdings" w:hint="default"/>
+        <w:sz w:val="20"/>
+      </w:rPr>
+    </w:lvl>
+  </w:abstractNum>
+  <w:abstractNum w:abstractNumId="1" w15:restartNumberingAfterBreak="0">
+    <w:nsid w:val="08F01B34"/>
+    <w:multiLevelType w:val="multilevel"/>
+    <w:tmpl w:val="B03EA8AA"/>
+    <w:lvl w:ilvl="0">
+      <w:start w:val="1"/>
+      <w:numFmt w:val="bullet"/>
+      <w:lvlText w:val=""/>
+      <w:lvlJc w:val="left"/>
+      <w:pPr>
+        <w:tabs>
+          <w:tab w:val="num" w:pos="720"/>
+        </w:tabs>
+        <w:ind w:left="720" w:hanging="360"/>
+      </w:pPr>
+      <w:rPr>
+        <w:rFonts w:ascii="Symbol" w:hAnsi="Symbol" w:hint="default"/>
+        <w:sz w:val="20"/>
+      </w:rPr>
+    </w:lvl>
+    <w:lvl w:ilvl="1" w:tentative="1">
+      <w:start w:val="1"/>
+      <w:numFmt w:val="bullet"/>
+      <w:lvlText w:val=""/>
+      <w:lvlJc w:val="left"/>
+      <w:pPr>
+        <w:tabs>
+          <w:tab w:val="num" w:pos="1440"/>
+        </w:tabs>
+        <w:ind w:left="1440" w:hanging="360"/>
+      </w:pPr>
+      <w:rPr>
+        <w:rFonts w:ascii="Symbol" w:hAnsi="Symbol" w:hint="default"/>
+        <w:sz w:val="20"/>
+      </w:rPr>
+    </w:lvl>
+    <w:lvl w:ilvl="2" w:tentative="1">
+      <w:start w:val="1"/>
+      <w:numFmt w:val="bullet"/>
+      <w:lvlText w:val=""/>
+      <w:lvlJc w:val="left"/>
+      <w:pPr>
+        <w:tabs>
+          <w:tab w:val="num" w:pos="2160"/>
+        </w:tabs>
+        <w:ind w:left="2160" w:hanging="360"/>
+      </w:pPr>
+      <w:rPr>
+        <w:rFonts w:ascii="Symbol" w:hAnsi="Symbol" w:hint="default"/>
+        <w:sz w:val="20"/>
+      </w:rPr>
+    </w:lvl>
+    <w:lvl w:ilvl="3" w:tentative="1">
+      <w:start w:val="1"/>
+      <w:numFmt w:val="bullet"/>
+      <w:lvlText w:val=""/>
+      <w:lvlJc w:val="left"/>
+      <w:pPr>
+        <w:tabs>
+          <w:tab w:val="num" w:pos="2880"/>
+        </w:tabs>
+        <w:ind w:left="2880" w:hanging="360"/>
+      </w:pPr>
+      <w:rPr>
+        <w:rFonts w:ascii="Symbol" w:hAnsi="Symbol" w:hint="default"/>
+        <w:sz w:val="20"/>
+      </w:rPr>
+    </w:lvl>
+    <w:lvl w:ilvl="4" w:tentative="1">
+      <w:start w:val="1"/>
+      <w:numFmt w:val="bullet"/>
+      <w:lvlText w:val=""/>
+      <w:lvlJc w:val="left"/>
+      <w:pPr>
+        <w:tabs>
+          <w:tab w:val="num" w:pos="3600"/>
+        </w:tabs>
+        <w:ind w:left="3600" w:hanging="360"/>
+      </w:pPr>
+      <w:rPr>
+        <w:rFonts w:ascii="Symbol" w:hAnsi="Symbol" w:hint="default"/>
+        <w:sz w:val="20"/>
+      </w:rPr>
+    </w:lvl>
+    <w:lvl w:ilvl="5" w:tentative="1">
+      <w:start w:val="1"/>
+      <w:numFmt w:val="bullet"/>
+      <w:lvlText w:val=""/>
+      <w:lvlJc w:val="left"/>
+      <w:pPr>
+        <w:tabs>
+          <w:tab w:val="num" w:pos="4320"/>
+        </w:tabs>
+        <w:ind w:left="4320" w:hanging="360"/>
+      </w:pPr>
+      <w:rPr>
+        <w:rFonts w:ascii="Symbol" w:hAnsi="Symbol" w:hint="default"/>
+        <w:sz w:val="20"/>
+      </w:rPr>
+    </w:lvl>
+    <w:lvl w:ilvl="6" w:tentative="1">
+      <w:start w:val="1"/>
+      <w:numFmt w:val="bullet"/>
+      <w:lvlText w:val=""/>
+      <w:lvlJc w:val="left"/>
+      <w:pPr>
+        <w:tabs>
+          <w:tab w:val="num" w:pos="5040"/>
+        </w:tabs>
+        <w:ind w:left="5040" w:hanging="360"/>
+      </w:pPr>
+      <w:rPr>
+        <w:rFonts w:ascii="Symbol" w:hAnsi="Symbol" w:hint="default"/>
+        <w:sz w:val="20"/>
+      </w:rPr>
+    </w:lvl>
+    <w:lvl w:ilvl="7" w:tentative="1">
+      <w:start w:val="1"/>
+      <w:numFmt w:val="bullet"/>
+      <w:lvlText w:val=""/>
+      <w:lvlJc w:val="left"/>
+      <w:pPr>
+        <w:tabs>
+          <w:tab w:val="num" w:pos="5760"/>
+        </w:tabs>
+        <w:ind w:left="5760" w:hanging="360"/>
+      </w:pPr>
+      <w:rPr>
+        <w:rFonts w:ascii="Symbol" w:hAnsi="Symbol" w:hint="default"/>
+        <w:sz w:val="20"/>
+      </w:rPr>
+    </w:lvl>
+    <w:lvl w:ilvl="8" w:tentative="1">
+      <w:start w:val="1"/>
+      <w:numFmt w:val="bullet"/>
+      <w:lvlText w:val=""/>
+      <w:lvlJc w:val="left"/>
+      <w:pPr>
+        <w:tabs>
+          <w:tab w:val="num" w:pos="6480"/>
+        </w:tabs>
+        <w:ind w:left="6480" w:hanging="360"/>
+      </w:pPr>
+      <w:rPr>
+        <w:rFonts w:ascii="Symbol" w:hAnsi="Symbol" w:hint="default"/>
+        <w:sz w:val="20"/>
+      </w:rPr>
+    </w:lvl>
+  </w:abstractNum>
+  <w:abstractNum w:abstractNumId="2" w15:restartNumberingAfterBreak="0">
     <w:nsid w:val="10541D52"/>
     <w:multiLevelType w:val="multilevel"/>
     <w:tmpl w:val="52446576"/>
@@ -1253,7 +2134,7 @@
       </w:rPr>
     </w:lvl>
   </w:abstractNum>
-  <w:abstractNum w:abstractNumId="1" w15:restartNumberingAfterBreak="0">
+  <w:abstractNum w:abstractNumId="3" w15:restartNumberingAfterBreak="0">
     <w:nsid w:val="261A6310"/>
     <w:multiLevelType w:val="hybridMultilevel"/>
     <w:tmpl w:val="43E2BFEA"/>
@@ -1393,7 +2274,7 @@
       </w:rPr>
     </w:lvl>
   </w:abstractNum>
-  <w:abstractNum w:abstractNumId="2" w15:restartNumberingAfterBreak="0">
+  <w:abstractNum w:abstractNumId="4" w15:restartNumberingAfterBreak="0">
     <w:nsid w:val="2A523F4D"/>
     <w:multiLevelType w:val="multilevel"/>
     <w:tmpl w:val="3172674A"/>
@@ -1533,7 +2414,7 @@
       </w:rPr>
     </w:lvl>
   </w:abstractNum>
-  <w:abstractNum w:abstractNumId="3" w15:restartNumberingAfterBreak="0">
+  <w:abstractNum w:abstractNumId="5" w15:restartNumberingAfterBreak="0">
     <w:nsid w:val="365D5902"/>
     <w:multiLevelType w:val="hybridMultilevel"/>
     <w:tmpl w:val="C77A16F4"/>
@@ -1673,7 +2554,7 @@
       </w:rPr>
     </w:lvl>
   </w:abstractNum>
-  <w:abstractNum w:abstractNumId="4" w15:restartNumberingAfterBreak="0">
+  <w:abstractNum w:abstractNumId="6" w15:restartNumberingAfterBreak="0">
     <w:nsid w:val="3E336CF4"/>
     <w:multiLevelType w:val="multilevel"/>
     <w:tmpl w:val="35B83272"/>
@@ -1761,7 +2642,120 @@
       </w:rPr>
     </w:lvl>
   </w:abstractNum>
-  <w:abstractNum w:abstractNumId="5" w15:restartNumberingAfterBreak="0">
+  <w:abstractNum w:abstractNumId="7" w15:restartNumberingAfterBreak="0">
+    <w:nsid w:val="3F1A18A3"/>
+    <w:multiLevelType w:val="hybridMultilevel"/>
+    <w:tmpl w:val="0400C416"/>
+    <w:lvl w:ilvl="0" w:tplc="51B02C7C">
+      <w:start w:val="5"/>
+      <w:numFmt w:val="bullet"/>
+      <w:lvlText w:val="-"/>
+      <w:lvlJc w:val="left"/>
+      <w:pPr>
+        <w:ind w:left="720" w:hanging="360"/>
+      </w:pPr>
+      <w:rPr>
+        <w:rFonts w:ascii="Times New Roman" w:eastAsia="Times New Roman" w:hAnsi="Times New Roman" w:cs="Times New Roman" w:hint="default"/>
+      </w:rPr>
+    </w:lvl>
+    <w:lvl w:ilvl="1" w:tplc="08090003" w:tentative="1">
+      <w:start w:val="1"/>
+      <w:numFmt w:val="bullet"/>
+      <w:lvlText w:val="o"/>
+      <w:lvlJc w:val="left"/>
+      <w:pPr>
+        <w:ind w:left="1440" w:hanging="360"/>
+      </w:pPr>
+      <w:rPr>
+        <w:rFonts w:ascii="Courier New" w:hAnsi="Courier New" w:cs="Courier New" w:hint="default"/>
+      </w:rPr>
+    </w:lvl>
+    <w:lvl w:ilvl="2" w:tplc="08090005" w:tentative="1">
+      <w:start w:val="1"/>
+      <w:numFmt w:val="bullet"/>
+      <w:lvlText w:val=""/>
+      <w:lvlJc w:val="left"/>
+      <w:pPr>
+        <w:ind w:left="2160" w:hanging="360"/>
+      </w:pPr>
+      <w:rPr>
+        <w:rFonts w:ascii="Wingdings" w:hAnsi="Wingdings" w:hint="default"/>
+      </w:rPr>
+    </w:lvl>
+    <w:lvl w:ilvl="3" w:tplc="08090001" w:tentative="1">
+      <w:start w:val="1"/>
+      <w:numFmt w:val="bullet"/>
+      <w:lvlText w:val=""/>
+      <w:lvlJc w:val="left"/>
+      <w:pPr>
+        <w:ind w:left="2880" w:hanging="360"/>
+      </w:pPr>
+      <w:rPr>
+        <w:rFonts w:ascii="Symbol" w:hAnsi="Symbol" w:hint="default"/>
+      </w:rPr>
+    </w:lvl>
+    <w:lvl w:ilvl="4" w:tplc="08090003" w:tentative="1">
+      <w:start w:val="1"/>
+      <w:numFmt w:val="bullet"/>
+      <w:lvlText w:val="o"/>
+      <w:lvlJc w:val="left"/>
+      <w:pPr>
+        <w:ind w:left="3600" w:hanging="360"/>
+      </w:pPr>
+      <w:rPr>
+        <w:rFonts w:ascii="Courier New" w:hAnsi="Courier New" w:cs="Courier New" w:hint="default"/>
+      </w:rPr>
+    </w:lvl>
+    <w:lvl w:ilvl="5" w:tplc="08090005" w:tentative="1">
+      <w:start w:val="1"/>
+      <w:numFmt w:val="bullet"/>
+      <w:lvlText w:val=""/>
+      <w:lvlJc w:val="left"/>
+      <w:pPr>
+        <w:ind w:left="4320" w:hanging="360"/>
+      </w:pPr>
+      <w:rPr>
+        <w:rFonts w:ascii="Wingdings" w:hAnsi="Wingdings" w:hint="default"/>
+      </w:rPr>
+    </w:lvl>
+    <w:lvl w:ilvl="6" w:tplc="08090001" w:tentative="1">
+      <w:start w:val="1"/>
+      <w:numFmt w:val="bullet"/>
+      <w:lvlText w:val=""/>
+      <w:lvlJc w:val="left"/>
+      <w:pPr>
+        <w:ind w:left="5040" w:hanging="360"/>
+      </w:pPr>
+      <w:rPr>
+        <w:rFonts w:ascii="Symbol" w:hAnsi="Symbol" w:hint="default"/>
+      </w:rPr>
+    </w:lvl>
+    <w:lvl w:ilvl="7" w:tplc="08090003" w:tentative="1">
+      <w:start w:val="1"/>
+      <w:numFmt w:val="bullet"/>
+      <w:lvlText w:val="o"/>
+      <w:lvlJc w:val="left"/>
+      <w:pPr>
+        <w:ind w:left="5760" w:hanging="360"/>
+      </w:pPr>
+      <w:rPr>
+        <w:rFonts w:ascii="Courier New" w:hAnsi="Courier New" w:cs="Courier New" w:hint="default"/>
+      </w:rPr>
+    </w:lvl>
+    <w:lvl w:ilvl="8" w:tplc="08090005" w:tentative="1">
+      <w:start w:val="1"/>
+      <w:numFmt w:val="bullet"/>
+      <w:lvlText w:val=""/>
+      <w:lvlJc w:val="left"/>
+      <w:pPr>
+        <w:ind w:left="6480" w:hanging="360"/>
+      </w:pPr>
+      <w:rPr>
+        <w:rFonts w:ascii="Wingdings" w:hAnsi="Wingdings" w:hint="default"/>
+      </w:rPr>
+    </w:lvl>
+  </w:abstractNum>
+  <w:abstractNum w:abstractNumId="8" w15:restartNumberingAfterBreak="0">
     <w:nsid w:val="3F8937FA"/>
     <w:multiLevelType w:val="hybridMultilevel"/>
     <w:tmpl w:val="52446576"/>
@@ -1901,7 +2895,7 @@
       </w:rPr>
     </w:lvl>
   </w:abstractNum>
-  <w:abstractNum w:abstractNumId="6" w15:restartNumberingAfterBreak="0">
+  <w:abstractNum w:abstractNumId="9" w15:restartNumberingAfterBreak="0">
     <w:nsid w:val="4481396C"/>
     <w:multiLevelType w:val="multilevel"/>
     <w:tmpl w:val="52446576"/>
@@ -2041,7 +3035,7 @@
       </w:rPr>
     </w:lvl>
   </w:abstractNum>
-  <w:abstractNum w:abstractNumId="7" w15:restartNumberingAfterBreak="0">
+  <w:abstractNum w:abstractNumId="10" w15:restartNumberingAfterBreak="0">
     <w:nsid w:val="58113B66"/>
     <w:multiLevelType w:val="singleLevel"/>
     <w:tmpl w:val="E5B0181A"/>
@@ -2056,7 +3050,156 @@
       </w:pPr>
     </w:lvl>
   </w:abstractNum>
-  <w:abstractNum w:abstractNumId="8" w15:restartNumberingAfterBreak="0">
+  <w:abstractNum w:abstractNumId="11" w15:restartNumberingAfterBreak="0">
+    <w:nsid w:val="597E032E"/>
+    <w:multiLevelType w:val="multilevel"/>
+    <w:tmpl w:val="5712B1DA"/>
+    <w:lvl w:ilvl="0">
+      <w:start w:val="1"/>
+      <w:numFmt w:val="bullet"/>
+      <w:lvlText w:val=""/>
+      <w:lvlJc w:val="left"/>
+      <w:pPr>
+        <w:tabs>
+          <w:tab w:val="num" w:pos="720"/>
+        </w:tabs>
+        <w:ind w:left="720" w:hanging="360"/>
+      </w:pPr>
+      <w:rPr>
+        <w:rFonts w:ascii="Symbol" w:hAnsi="Symbol" w:hint="default"/>
+        <w:sz w:val="20"/>
+      </w:rPr>
+    </w:lvl>
+    <w:lvl w:ilvl="1">
+      <w:start w:val="1"/>
+      <w:numFmt w:val="bullet"/>
+      <w:lvlText w:val=""/>
+      <w:lvlJc w:val="left"/>
+      <w:pPr>
+        <w:tabs>
+          <w:tab w:val="num" w:pos="1440"/>
+        </w:tabs>
+        <w:ind w:left="1440" w:hanging="360"/>
+      </w:pPr>
+      <w:rPr>
+        <w:rFonts w:ascii="Wingdings" w:hAnsi="Wingdings" w:hint="default"/>
+        <w:sz w:val="20"/>
+      </w:rPr>
+    </w:lvl>
+    <w:lvl w:ilvl="2" w:tentative="1">
+      <w:start w:val="1"/>
+      <w:numFmt w:val="bullet"/>
+      <w:lvlText w:val=""/>
+      <w:lvlJc w:val="left"/>
+      <w:pPr>
+        <w:tabs>
+          <w:tab w:val="num" w:pos="2160"/>
+        </w:tabs>
+        <w:ind w:left="2160" w:hanging="360"/>
+      </w:pPr>
+      <w:rPr>
+        <w:rFonts w:ascii="Symbol" w:hAnsi="Symbol" w:hint="default"/>
+        <w:sz w:val="20"/>
+      </w:rPr>
+    </w:lvl>
+    <w:lvl w:ilvl="3" w:tentative="1">
+      <w:start w:val="1"/>
+      <w:numFmt w:val="bullet"/>
+      <w:lvlText w:val=""/>
+      <w:lvlJc w:val="left"/>
+      <w:pPr>
+        <w:tabs>
+          <w:tab w:val="num" w:pos="2880"/>
+        </w:tabs>
+        <w:ind w:left="2880" w:hanging="360"/>
+      </w:pPr>
+      <w:rPr>
+        <w:rFonts w:ascii="Symbol" w:hAnsi="Symbol" w:hint="default"/>
+        <w:sz w:val="20"/>
+      </w:rPr>
+    </w:lvl>
+    <w:lvl w:ilvl="4" w:tentative="1">
+      <w:start w:val="1"/>
+      <w:numFmt w:val="bullet"/>
+      <w:lvlText w:val=""/>
+      <w:lvlJc w:val="left"/>
+      <w:pPr>
+        <w:tabs>
+          <w:tab w:val="num" w:pos="3600"/>
+        </w:tabs>
+        <w:ind w:left="3600" w:hanging="360"/>
+      </w:pPr>
+      <w:rPr>
+        <w:rFonts w:ascii="Symbol" w:hAnsi="Symbol" w:hint="default"/>
+        <w:sz w:val="20"/>
+      </w:rPr>
+    </w:lvl>
+    <w:lvl w:ilvl="5" w:tentative="1">
+      <w:start w:val="1"/>
+      <w:numFmt w:val="bullet"/>
+      <w:lvlText w:val=""/>
+      <w:lvlJc w:val="left"/>
+      <w:pPr>
+        <w:tabs>
+          <w:tab w:val="num" w:pos="4320"/>
+        </w:tabs>
+        <w:ind w:left="4320" w:hanging="360"/>
+      </w:pPr>
+      <w:rPr>
+        <w:rFonts w:ascii="Symbol" w:hAnsi="Symbol" w:hint="default"/>
+        <w:sz w:val="20"/>
+      </w:rPr>
+    </w:lvl>
+    <w:lvl w:ilvl="6" w:tentative="1">
+      <w:start w:val="1"/>
+      <w:numFmt w:val="bullet"/>
+      <w:lvlText w:val=""/>
+      <w:lvlJc w:val="left"/>
+      <w:pPr>
+        <w:tabs>
+          <w:tab w:val="num" w:pos="5040"/>
+        </w:tabs>
+        <w:ind w:left="5040" w:hanging="360"/>
+      </w:pPr>
+      <w:rPr>
+        <w:rFonts w:ascii="Symbol" w:hAnsi="Symbol" w:hint="default"/>
+        <w:sz w:val="20"/>
+      </w:rPr>
+    </w:lvl>
+    <w:lvl w:ilvl="7" w:tentative="1">
+      <w:start w:val="1"/>
+      <w:numFmt w:val="bullet"/>
+      <w:lvlText w:val=""/>
+      <w:lvlJc w:val="left"/>
+      <w:pPr>
+        <w:tabs>
+          <w:tab w:val="num" w:pos="5760"/>
+        </w:tabs>
+        <w:ind w:left="5760" w:hanging="360"/>
+      </w:pPr>
+      <w:rPr>
+        <w:rFonts w:ascii="Symbol" w:hAnsi="Symbol" w:hint="default"/>
+        <w:sz w:val="20"/>
+      </w:rPr>
+    </w:lvl>
+    <w:lvl w:ilvl="8" w:tentative="1">
+      <w:start w:val="1"/>
+      <w:numFmt w:val="bullet"/>
+      <w:lvlText w:val=""/>
+      <w:lvlJc w:val="left"/>
+      <w:pPr>
+        <w:tabs>
+          <w:tab w:val="num" w:pos="6480"/>
+        </w:tabs>
+        <w:ind w:left="6480" w:hanging="360"/>
+      </w:pPr>
+      <w:rPr>
+        <w:rFonts w:ascii="Symbol" w:hAnsi="Symbol" w:hint="default"/>
+        <w:sz w:val="20"/>
+      </w:rPr>
+    </w:lvl>
+  </w:abstractNum>
+  <w:abstractNum w:abstractNumId="12" w15:restartNumberingAfterBreak="0">
     <w:nsid w:val="5EA36AB6"/>
     <w:multiLevelType w:val="hybridMultilevel"/>
     <w:tmpl w:val="3172674A"/>
@@ -2196,7 +3339,7 @@
       </w:rPr>
     </w:lvl>
   </w:abstractNum>
-  <w:abstractNum w:abstractNumId="9" w15:restartNumberingAfterBreak="0">
+  <w:abstractNum w:abstractNumId="13" w15:restartNumberingAfterBreak="0">
     <w:nsid w:val="75B74BD8"/>
     <w:multiLevelType w:val="hybridMultilevel"/>
     <w:tmpl w:val="39C0E66A"/>
@@ -2309,7 +3452,7 @@
       </w:rPr>
     </w:lvl>
   </w:abstractNum>
-  <w:abstractNum w:abstractNumId="10" w15:restartNumberingAfterBreak="0">
+  <w:abstractNum w:abstractNumId="14" w15:restartNumberingAfterBreak="0">
     <w:nsid w:val="7B9B3325"/>
     <w:multiLevelType w:val="multilevel"/>
     <w:tmpl w:val="C77A16F4"/>
@@ -2450,10 +3593,10 @@
     </w:lvl>
   </w:abstractNum>
   <w:num w:numId="1" w16cid:durableId="1686781197">
-    <w:abstractNumId w:val="4"/>
+    <w:abstractNumId w:val="6"/>
   </w:num>
   <w:num w:numId="2" w16cid:durableId="1240943957">
-    <w:abstractNumId w:val="4"/>
+    <w:abstractNumId w:val="6"/>
     <w:lvlOverride w:ilvl="0">
       <w:lvl w:ilvl="0">
         <w:start w:val="1"/>
@@ -2557,7 +3700,7 @@
     </w:lvlOverride>
   </w:num>
   <w:num w:numId="3" w16cid:durableId="266893808">
-    <w:abstractNumId w:val="4"/>
+    <w:abstractNumId w:val="6"/>
     <w:lvlOverride w:ilvl="0">
       <w:lvl w:ilvl="0">
         <w:start w:val="1"/>
@@ -2661,7 +3804,7 @@
     </w:lvlOverride>
   </w:num>
   <w:num w:numId="4" w16cid:durableId="870653986">
-    <w:abstractNumId w:val="4"/>
+    <w:abstractNumId w:val="6"/>
     <w:lvlOverride w:ilvl="0">
       <w:lvl w:ilvl="0">
         <w:start w:val="1"/>
@@ -2765,7 +3908,7 @@
     </w:lvlOverride>
   </w:num>
   <w:num w:numId="5" w16cid:durableId="132524079">
-    <w:abstractNumId w:val="4"/>
+    <w:abstractNumId w:val="6"/>
     <w:lvlOverride w:ilvl="0">
       <w:lvl w:ilvl="0">
         <w:start w:val="1"/>
@@ -2869,7 +4012,7 @@
     </w:lvlOverride>
   </w:num>
   <w:num w:numId="6" w16cid:durableId="1752850586">
-    <w:abstractNumId w:val="4"/>
+    <w:abstractNumId w:val="6"/>
     <w:lvlOverride w:ilvl="0">
       <w:lvl w:ilvl="0">
         <w:start w:val="1"/>
@@ -2973,7 +4116,7 @@
     </w:lvlOverride>
   </w:num>
   <w:num w:numId="7" w16cid:durableId="383606133">
-    <w:abstractNumId w:val="4"/>
+    <w:abstractNumId w:val="6"/>
     <w:lvlOverride w:ilvl="0">
       <w:lvl w:ilvl="0">
         <w:start w:val="1"/>
@@ -3077,7 +4220,7 @@
     </w:lvlOverride>
   </w:num>
   <w:num w:numId="8" w16cid:durableId="1404066376">
-    <w:abstractNumId w:val="4"/>
+    <w:abstractNumId w:val="6"/>
     <w:lvlOverride w:ilvl="0">
       <w:lvl w:ilvl="0">
         <w:start w:val="1"/>
@@ -3181,10 +4324,10 @@
     </w:lvlOverride>
   </w:num>
   <w:num w:numId="9" w16cid:durableId="185216958">
-    <w:abstractNumId w:val="7"/>
+    <w:abstractNumId w:val="10"/>
   </w:num>
   <w:num w:numId="10" w16cid:durableId="604846370">
-    <w:abstractNumId w:val="7"/>
+    <w:abstractNumId w:val="10"/>
     <w:lvlOverride w:ilvl="0">
       <w:lvl w:ilvl="0">
         <w:start w:val="1"/>
@@ -3199,7 +4342,7 @@
     </w:lvlOverride>
   </w:num>
   <w:num w:numId="11" w16cid:durableId="1622492861">
-    <w:abstractNumId w:val="7"/>
+    <w:abstractNumId w:val="10"/>
     <w:lvlOverride w:ilvl="0">
       <w:lvl w:ilvl="0">
         <w:start w:val="1"/>
@@ -3214,7 +4357,7 @@
     </w:lvlOverride>
   </w:num>
   <w:num w:numId="12" w16cid:durableId="954672955">
-    <w:abstractNumId w:val="7"/>
+    <w:abstractNumId w:val="10"/>
     <w:lvlOverride w:ilvl="0">
       <w:lvl w:ilvl="0">
         <w:start w:val="1"/>
@@ -3229,7 +4372,7 @@
     </w:lvlOverride>
   </w:num>
   <w:num w:numId="13" w16cid:durableId="1183321742">
-    <w:abstractNumId w:val="7"/>
+    <w:abstractNumId w:val="10"/>
     <w:lvlOverride w:ilvl="0">
       <w:lvl w:ilvl="0">
         <w:start w:val="1"/>
@@ -3244,31 +4387,43 @@
     </w:lvlOverride>
   </w:num>
   <w:num w:numId="14" w16cid:durableId="679966080">
+    <w:abstractNumId w:val="5"/>
+  </w:num>
+  <w:num w:numId="15" w16cid:durableId="308244779">
+    <w:abstractNumId w:val="14"/>
+  </w:num>
+  <w:num w:numId="16" w16cid:durableId="121968744">
+    <w:abstractNumId w:val="12"/>
+  </w:num>
+  <w:num w:numId="17" w16cid:durableId="1323855770">
+    <w:abstractNumId w:val="4"/>
+  </w:num>
+  <w:num w:numId="18" w16cid:durableId="743140016">
+    <w:abstractNumId w:val="8"/>
+  </w:num>
+  <w:num w:numId="19" w16cid:durableId="1886061861">
+    <w:abstractNumId w:val="2"/>
+  </w:num>
+  <w:num w:numId="20" w16cid:durableId="757167141">
+    <w:abstractNumId w:val="9"/>
+  </w:num>
+  <w:num w:numId="21" w16cid:durableId="19087358">
     <w:abstractNumId w:val="3"/>
   </w:num>
-  <w:num w:numId="15" w16cid:durableId="308244779">
-    <w:abstractNumId w:val="10"/>
+  <w:num w:numId="22" w16cid:durableId="717244254">
+    <w:abstractNumId w:val="13"/>
   </w:num>
-  <w:num w:numId="16" w16cid:durableId="121968744">
-    <w:abstractNumId w:val="8"/>
+  <w:num w:numId="23" w16cid:durableId="384836641">
+    <w:abstractNumId w:val="1"/>
   </w:num>
-  <w:num w:numId="17" w16cid:durableId="1323855770">
-    <w:abstractNumId w:val="2"/>
+  <w:num w:numId="24" w16cid:durableId="858275704">
+    <w:abstractNumId w:val="11"/>
   </w:num>
-  <w:num w:numId="18" w16cid:durableId="743140016">
-    <w:abstractNumId w:val="5"/>
-  </w:num>
-  <w:num w:numId="19" w16cid:durableId="1886061861">
+  <w:num w:numId="25" w16cid:durableId="1260747943">
     <w:abstractNumId w:val="0"/>
   </w:num>
-  <w:num w:numId="20" w16cid:durableId="757167141">
-    <w:abstractNumId w:val="6"/>
-  </w:num>
-  <w:num w:numId="21" w16cid:durableId="19087358">
-    <w:abstractNumId w:val="1"/>
-  </w:num>
-  <w:num w:numId="22" w16cid:durableId="717244254">
-    <w:abstractNumId w:val="9"/>
+  <w:num w:numId="26" w16cid:durableId="774785336">
+    <w:abstractNumId w:val="7"/>
   </w:num>
 </w:numbering>
 </file>
@@ -3834,6 +4989,21 @@
       <w:contextualSpacing/>
     </w:pPr>
   </w:style>
+  <w:style w:type="paragraph" w:customStyle="1" w:styleId="Default">
+    <w:name w:val="Default"/>
+    <w:rsid w:val="0059504E"/>
+    <w:pPr>
+      <w:autoSpaceDE w:val="0"/>
+      <w:autoSpaceDN w:val="0"/>
+      <w:adjustRightInd w:val="0"/>
+    </w:pPr>
+    <w:rPr>
+      <w:rFonts w:ascii="Arial" w:hAnsi="Arial" w:cs="Arial"/>
+      <w:color w:val="000000"/>
+      <w:sz w:val="24"/>
+      <w:szCs w:val="24"/>
+    </w:rPr>
+  </w:style>
 </w:styles>
 </file>
 
@@ -4121,34 +5291,6 @@
 </file>
 
 <file path=customXml/item1.xml><?xml version="1.0" encoding="utf-8"?>
-<p:properties xmlns:p="http://schemas.microsoft.com/office/2006/metadata/properties" xmlns:xsi="http://www.w3.org/2001/XMLSchema-instance" xmlns:pc="http://schemas.microsoft.com/office/infopath/2007/PartnerControls">
-  <documentManagement>
-    <SharedWithUsers xmlns="0257d8d4-6e63-4d70-b9b1-e41a8e59ef57">
-      <UserInfo>
-        <DisplayName>Standen Penny</DisplayName>
-        <AccountId>17</AccountId>
-        <AccountType/>
-      </UserInfo>
-      <UserInfo>
-        <DisplayName>Cobb Sue</DisplayName>
-        <AccountId>12</AccountId>
-        <AccountType/>
-      </UserInfo>
-    </SharedWithUsers>
-  </documentManagement>
-</p:properties>
-</file>
-
-<file path=customXml/item2.xml><?xml version="1.0" encoding="utf-8"?>
-<?mso-contentType ?>
-<FormTemplates xmlns="http://schemas.microsoft.com/sharepoint/v3/contenttype/forms">
-  <Display>DocumentLibraryForm</Display>
-  <Edit>DocumentLibraryForm</Edit>
-  <New>DocumentLibraryForm</New>
-</FormTemplates>
-</file>
-
-<file path=customXml/item3.xml><?xml version="1.0" encoding="utf-8"?>
 <ct:contentTypeSchema xmlns:ct="http://schemas.microsoft.com/office/2006/metadata/contentType" xmlns:ma="http://schemas.microsoft.com/office/2006/metadata/properties/metaAttributes" ct:_="" ma:_="" ma:contentTypeName="Document" ma:contentTypeID="0x010100A8B8194ED7BC834FACB629EA52F3F793" ma:contentTypeVersion="4" ma:contentTypeDescription="Create a new document." ma:contentTypeScope="" ma:versionID="bc69943607260ac2a41a9b9e769a6dc0">
   <xsd:schema xmlns:xsd="http://www.w3.org/2001/XMLSchema" xmlns:xs="http://www.w3.org/2001/XMLSchema" xmlns:p="http://schemas.microsoft.com/office/2006/metadata/properties" xmlns:ns2="b31cd403-cfbb-4790-a880-777b16a6759c" xmlns:ns3="0257d8d4-6e63-4d70-b9b1-e41a8e59ef57" targetNamespace="http://schemas.microsoft.com/office/2006/metadata/properties" ma:root="true" ma:fieldsID="bac3969318a9ce2d72a0ce99e002449f" ns2:_="" ns3:_="">
     <xsd:import namespace="b31cd403-cfbb-4790-a880-777b16a6759c"/>
@@ -4313,25 +5455,35 @@
 </ct:contentTypeSchema>
 </file>
 
-<file path=customXml/itemProps1.xml><?xml version="1.0" encoding="utf-8"?>
-<ds:datastoreItem xmlns:ds="http://schemas.openxmlformats.org/officeDocument/2006/customXml" ds:itemID="{DF60A424-EB34-454B-989E-080723155371}">
-  <ds:schemaRefs>
-    <ds:schemaRef ds:uri="http://schemas.microsoft.com/office/2006/metadata/properties"/>
-    <ds:schemaRef ds:uri="http://schemas.microsoft.com/office/infopath/2007/PartnerControls"/>
-    <ds:schemaRef ds:uri="0257d8d4-6e63-4d70-b9b1-e41a8e59ef57"/>
-  </ds:schemaRefs>
-</ds:datastoreItem>
+<file path=customXml/item2.xml><?xml version="1.0" encoding="utf-8"?>
+<?mso-contentType ?>
+<FormTemplates xmlns="http://schemas.microsoft.com/sharepoint/v3/contenttype/forms">
+  <Display>DocumentLibraryForm</Display>
+  <Edit>DocumentLibraryForm</Edit>
+  <New>DocumentLibraryForm</New>
+</FormTemplates>
 </file>
 
-<file path=customXml/itemProps2.xml><?xml version="1.0" encoding="utf-8"?>
-<ds:datastoreItem xmlns:ds="http://schemas.openxmlformats.org/officeDocument/2006/customXml" ds:itemID="{EA16D032-C277-4DA2-92A7-A3DDA17448B7}">
-  <ds:schemaRefs>
-    <ds:schemaRef ds:uri="http://schemas.microsoft.com/sharepoint/v3/contenttype/forms"/>
-  </ds:schemaRefs>
-</ds:datastoreItem>
+<file path=customXml/item3.xml><?xml version="1.0" encoding="utf-8"?>
+<p:properties xmlns:p="http://schemas.microsoft.com/office/2006/metadata/properties" xmlns:xsi="http://www.w3.org/2001/XMLSchema-instance" xmlns:pc="http://schemas.microsoft.com/office/infopath/2007/PartnerControls">
+  <documentManagement>
+    <SharedWithUsers xmlns="0257d8d4-6e63-4d70-b9b1-e41a8e59ef57">
+      <UserInfo>
+        <DisplayName>Standen Penny</DisplayName>
+        <AccountId>17</AccountId>
+        <AccountType/>
+      </UserInfo>
+      <UserInfo>
+        <DisplayName>Cobb Sue</DisplayName>
+        <AccountId>12</AccountId>
+        <AccountType/>
+      </UserInfo>
+    </SharedWithUsers>
+  </documentManagement>
+</p:properties>
 </file>
 
-<file path=customXml/itemProps3.xml><?xml version="1.0" encoding="utf-8"?>
+<file path=customXml/itemProps1.xml><?xml version="1.0" encoding="utf-8"?>
 <ds:datastoreItem xmlns:ds="http://schemas.openxmlformats.org/officeDocument/2006/customXml" ds:itemID="{002D6D96-A1D9-4267-B888-32B63FD724FA}">
   <ds:schemaRefs>
     <ds:schemaRef ds:uri="http://schemas.microsoft.com/office/2006/metadata/contentType"/>
@@ -4348,4 +5500,22 @@
     <ds:schemaRef ds:uri="http://schemas.microsoft.com/internal/obd"/>
   </ds:schemaRefs>
 </ds:datastoreItem>
+</file>
+
+<file path=customXml/itemProps2.xml><?xml version="1.0" encoding="utf-8"?>
+<ds:datastoreItem xmlns:ds="http://schemas.openxmlformats.org/officeDocument/2006/customXml" ds:itemID="{EA16D032-C277-4DA2-92A7-A3DDA17448B7}">
+  <ds:schemaRefs>
+    <ds:schemaRef ds:uri="http://schemas.microsoft.com/sharepoint/v3/contenttype/forms"/>
+  </ds:schemaRefs>
+</ds:datastoreItem>
+</file>
+
+<file path=customXml/itemProps3.xml><?xml version="1.0" encoding="utf-8"?>
+<ds:datastoreItem xmlns:ds="http://schemas.openxmlformats.org/officeDocument/2006/customXml" ds:itemID="{DF60A424-EB34-454B-989E-080723155371}">
+  <ds:schemaRefs>
+    <ds:schemaRef ds:uri="http://schemas.microsoft.com/office/2006/metadata/properties"/>
+    <ds:schemaRef ds:uri="http://schemas.microsoft.com/office/infopath/2007/PartnerControls"/>
+    <ds:schemaRef ds:uri="0257d8d4-6e63-4d70-b9b1-e41a8e59ef57"/>
+  </ds:schemaRefs>
+</ds:datastoreItem>
 </file>